--- a/Documentation - Readme.docx
+++ b/Documentation - Readme.docx
@@ -99,6 +99,101 @@
           <w:sz w:val="28"/>
           <w:szCs w:val="28"/>
         </w:rPr>
+        <w:t>OUR GOAL</w:t>
+      </w:r>
+    </w:p>
+    <w:p>
+      <w:r>
+        <w:rPr>
+          <w:rFonts w:ascii="Calibri" w:hAnsi="Calibri" w:cs="Calibri"/>
+          <w:lang w:val="en"/>
+        </w:rPr>
+        <w:t xml:space="preserve">Our </w:t>
+      </w:r>
+      <w:r>
+        <w:rPr>
+          <w:rFonts w:ascii="Calibri" w:hAnsi="Calibri" w:cs="Calibri"/>
+          <w:lang w:val="en"/>
+        </w:rPr>
+        <w:t xml:space="preserve">goal was to create a tool for players to track their Mastery Progress and Chests Earned, and easily and intuitively show their lane mastery in League. Being able to visualize </w:t>
+      </w:r>
+      <w:r>
+        <w:rPr>
+          <w:rFonts w:ascii="Calibri" w:hAnsi="Calibri" w:cs="Calibri"/>
+          <w:lang w:val="en"/>
+        </w:rPr>
+        <w:t xml:space="preserve">both </w:t>
+      </w:r>
+      <w:r>
+        <w:rPr>
+          <w:rFonts w:ascii="Calibri" w:hAnsi="Calibri" w:cs="Calibri"/>
+          <w:lang w:val="en"/>
+        </w:rPr>
+        <w:t xml:space="preserve">the distribution of the mastery </w:t>
+      </w:r>
+      <w:r>
+        <w:rPr>
+          <w:rFonts w:ascii="Calibri" w:hAnsi="Calibri" w:cs="Calibri"/>
+          <w:lang w:val="en"/>
+        </w:rPr>
+        <w:t>per lane and the player’s improvement, will push users to master all roles and champions, and help them get stronger in their weaker areas. By simply copy-pasting the link, players</w:t>
+      </w:r>
+      <w:r>
+        <w:rPr>
+          <w:rFonts w:ascii="Calibri" w:hAnsi="Calibri" w:cs="Calibri"/>
+          <w:lang w:val="en"/>
+        </w:rPr>
+        <w:t xml:space="preserve"> can even share </w:t>
+      </w:r>
+      <w:r>
+        <w:rPr>
+          <w:rFonts w:ascii="Calibri" w:hAnsi="Calibri" w:cs="Calibri"/>
+          <w:lang w:val="en"/>
+        </w:rPr>
+        <w:t>their progress and lane mastery</w:t>
+      </w:r>
+      <w:r>
+        <w:rPr>
+          <w:rFonts w:ascii="Calibri" w:hAnsi="Calibri" w:cs="Calibri"/>
+          <w:lang w:val="en"/>
+        </w:rPr>
+        <w:t xml:space="preserve"> with </w:t>
+      </w:r>
+      <w:r>
+        <w:rPr>
+          <w:rFonts w:ascii="Calibri" w:hAnsi="Calibri" w:cs="Calibri"/>
+          <w:lang w:val="en"/>
+        </w:rPr>
+        <w:t xml:space="preserve">their </w:t>
+      </w:r>
+      <w:r>
+        <w:rPr>
+          <w:rFonts w:ascii="Calibri" w:hAnsi="Calibri" w:cs="Calibri"/>
+          <w:lang w:val="en"/>
+        </w:rPr>
+        <w:t>friends and teammates.</w:t>
+      </w:r>
+      <w:bookmarkStart w:id="0" w:name="_GoBack"/>
+      <w:bookmarkEnd w:id="0"/>
+    </w:p>
+    <w:p>
+      <w:pPr>
+        <w:pStyle w:val="ListParagraph"/>
+        <w:numPr>
+          <w:ilvl w:val="0"/>
+          <w:numId w:val="1"/>
+        </w:numPr>
+        <w:rPr>
+          <w:sz w:val="28"/>
+          <w:szCs w:val="28"/>
+        </w:rPr>
+      </w:pPr>
+      <w:r>
+        <w:rPr>
+          <w:b/>
+          <w:sz w:val="28"/>
+          <w:szCs w:val="28"/>
+        </w:rPr>
         <w:t>DESIGN OVERVIEW</w:t>
       </w:r>
     </w:p>
@@ -474,7 +569,15 @@
           <w:rFonts w:ascii="Calibri" w:hAnsi="Calibri" w:cs="Calibri"/>
           <w:lang w:val="en"/>
         </w:rPr>
-        <w:t xml:space="preserve">, any user can input a Summoner Name and its corresponding Region on the top-right section of the page. If both fields are valid, the page will take a couple of seconds to load the information and display it nicely. Notice that if the Summoner does not have any Mastery data, an error will </w:t>
+        <w:t xml:space="preserve">, any user can input a Summoner Name and its corresponding Region on the top-right section of the page. If both fields are valid, the page will take a couple of seconds to load the information and display it nicely. Notice that if the Summoner does not </w:t>
+      </w:r>
+      <w:r>
+        <w:rPr>
+          <w:rFonts w:ascii="Calibri" w:hAnsi="Calibri" w:cs="Calibri"/>
+          <w:lang w:val="en"/>
+        </w:rPr>
+        <w:lastRenderedPageBreak/>
+        <w:t xml:space="preserve">have any Mastery data, an error will </w:t>
       </w:r>
       <w:r>
         <w:rPr>
@@ -680,7 +783,6 @@
           <w:i/>
           <w:lang w:val="en"/>
         </w:rPr>
-        <w:lastRenderedPageBreak/>
         <w:t>Summoner Profile</w:t>
       </w:r>
       <w:r>
@@ -1387,7 +1489,23 @@
           <w:b/>
           <w:lang w:val="en"/>
         </w:rPr>
-        <w:t>. HOW WE DI</w:t>
+        <w:t xml:space="preserve">. </w:t>
+      </w:r>
+      <w:r>
+        <w:rPr>
+          <w:rFonts w:ascii="Calibri" w:hAnsi="Calibri" w:cs="Calibri"/>
+          <w:b/>
+          <w:lang w:val="en"/>
+        </w:rPr>
+        <w:t>DEVELOPERS: H</w:t>
+      </w:r>
+      <w:r>
+        <w:rPr>
+          <w:rFonts w:ascii="Calibri" w:hAnsi="Calibri" w:cs="Calibri"/>
+          <w:b/>
+          <w:lang w:val="en"/>
+        </w:rPr>
+        <w:t>OW WE DI</w:t>
       </w:r>
       <w:r>
         <w:rPr>
@@ -1460,7 +1578,15 @@
           <w:rFonts w:ascii="Calibri" w:hAnsi="Calibri" w:cs="Calibri"/>
           <w:lang w:val="en"/>
         </w:rPr>
-        <w:t xml:space="preserve"> instead of displaying an icon for the closest to champion to Mastery Level 5, this subsection displays a suggestion of the next champion to earn a chest with. This suggestion is based on the champion with the highest Champion Points who did not earn a chest yet.</w:t>
+        <w:t xml:space="preserve"> instead of displaying an icon for the closest to champion to Mastery Level 5, this subsection displays a </w:t>
+      </w:r>
+      <w:r>
+        <w:rPr>
+          <w:rFonts w:ascii="Calibri" w:hAnsi="Calibri" w:cs="Calibri"/>
+          <w:lang w:val="en"/>
+        </w:rPr>
+        <w:lastRenderedPageBreak/>
+        <w:t>suggestion of the next champion to earn a chest with. This suggestion is based on the champion with the highest Champion Points who did not earn a chest yet.</w:t>
       </w:r>
     </w:p>
     <w:p>
@@ -1568,15 +1694,7 @@
           <w:rFonts w:ascii="Calibri" w:hAnsi="Calibri" w:cs="Calibri"/>
           <w:lang w:val="en"/>
         </w:rPr>
-        <w:t xml:space="preserve"> colored section is determined by the number of champions with that Mastery Level. Below the graph there are grades that correspond to the average of the Champion Points for each champion in that lane (as </w:t>
-      </w:r>
-      <w:r>
-        <w:rPr>
-          <w:rFonts w:ascii="Calibri" w:hAnsi="Calibri" w:cs="Calibri"/>
-          <w:lang w:val="en"/>
-        </w:rPr>
-        <w:lastRenderedPageBreak/>
-        <w:t>explained above).</w:t>
+        <w:t xml:space="preserve"> colored section is determined by the number of champions with that Mastery Level. Below the graph there are grades that correspond to the average of the Champion Points for each champion in that lane (as explained above).</w:t>
       </w:r>
       <w:r>
         <w:rPr>
@@ -2089,7 +2207,15 @@
           <w:rFonts w:ascii="Calibri" w:hAnsi="Calibri" w:cs="Calibri"/>
           <w:lang w:val="en"/>
         </w:rPr>
-        <w:t xml:space="preserve"> Neither of us are really web-developers, so we had to learn a lot of CSS, JavaScript and jQuery in the first couple of days of the contest in order to achieve exactly what we wanted for this project.</w:t>
+        <w:t xml:space="preserve"> Neither of us are really web-</w:t>
+      </w:r>
+      <w:r>
+        <w:rPr>
+          <w:rFonts w:ascii="Calibri" w:hAnsi="Calibri" w:cs="Calibri"/>
+          <w:lang w:val="en"/>
+        </w:rPr>
+        <w:lastRenderedPageBreak/>
+        <w:t>developers, so we had to learn a lot of CSS, JavaScript and jQuery in the first couple of days of the contest in order to achieve exactly what we wanted for this project.</w:t>
       </w:r>
     </w:p>
     <w:p>
@@ -2153,16 +2279,7 @@
           <w:rFonts w:ascii="Calibri" w:hAnsi="Calibri" w:cs="Calibri"/>
           <w:lang w:val="en"/>
         </w:rPr>
-        <w:t>, and we got a new domain name for literally on</w:t>
-      </w:r>
-      <w:bookmarkStart w:id="0" w:name="_GoBack"/>
-      <w:bookmarkEnd w:id="0"/>
-      <w:r>
-        <w:rPr>
-          <w:rFonts w:ascii="Calibri" w:hAnsi="Calibri" w:cs="Calibri"/>
-          <w:lang w:val="en"/>
-        </w:rPr>
-        <w:t>e dollar</w:t>
+        <w:t>, and we got a new domain name for literally one dollar</w:t>
       </w:r>
       <w:r>
         <w:rPr>
@@ -2240,7 +2357,6 @@
           <w:rFonts w:ascii="Calibri" w:hAnsi="Calibri" w:cs="Calibri"/>
           <w:lang w:val="en"/>
         </w:rPr>
-        <w:lastRenderedPageBreak/>
         <w:t xml:space="preserve">Once the site loads for the first time, JS </w:t>
       </w:r>
       <w:r>
@@ -3110,6 +3226,7 @@
           <w:rFonts w:ascii="Calibri" w:hAnsi="Calibri" w:cs="Calibri"/>
           <w:lang w:val="en"/>
         </w:rPr>
+        <w:lastRenderedPageBreak/>
         <w:t xml:space="preserve">* </w:t>
       </w:r>
       <w:r>
@@ -3230,7 +3347,6 @@
           <w:rFonts w:ascii="Calibri" w:hAnsi="Calibri" w:cs="Calibri"/>
           <w:lang w:val="en"/>
         </w:rPr>
-        <w:lastRenderedPageBreak/>
         <w:t>Learning JS and jQuery to dynamically create and modify content.</w:t>
       </w:r>
     </w:p>

--- a/Documentation - Readme.docx
+++ b/Documentation - Readme.docx
@@ -173,8 +173,6 @@
         </w:rPr>
         <w:t>friends and teammates.</w:t>
       </w:r>
-      <w:bookmarkStart w:id="0" w:name="_GoBack"/>
-      <w:bookmarkEnd w:id="0"/>
     </w:p>
     <w:p>
       <w:pPr>
@@ -1481,8 +1479,10 @@
           <w:b/>
           <w:lang w:val="en"/>
         </w:rPr>
-        <w:t>4</w:t>
-      </w:r>
+        <w:t>5</w:t>
+      </w:r>
+      <w:bookmarkStart w:id="0" w:name="_GoBack"/>
+      <w:bookmarkEnd w:id="0"/>
       <w:r>
         <w:rPr>
           <w:rFonts w:ascii="Calibri" w:hAnsi="Calibri" w:cs="Calibri"/>

--- a/Documentation - Readme.docx
+++ b/Documentation - Readme.docx
@@ -99,6 +99,111 @@
           <w:sz w:val="28"/>
           <w:szCs w:val="28"/>
         </w:rPr>
+        <w:t>UPDATE LOG</w:t>
+      </w:r>
+    </w:p>
+    <w:p>
+      <w:pPr>
+        <w:rPr>
+          <w:u w:val="single"/>
+        </w:rPr>
+      </w:pPr>
+      <w:r>
+        <w:rPr>
+          <w:u w:val="single"/>
+        </w:rPr>
+        <w:t>5/21</w:t>
+      </w:r>
+    </w:p>
+    <w:p>
+      <w:pPr>
+        <w:spacing w:line="240" w:lineRule="auto"/>
+      </w:pPr>
+      <w:r>
+        <w:t>- the recent patch update to 6.10.1 introduced the new mastery level 6 and 7, and a new champion (Taliyah), which broke our website for a bit. Once Riot updated their API to reflect the patch changes, our site was ready to display its stuff correctly.</w:t>
+      </w:r>
+    </w:p>
+    <w:p>
+      <w:pPr>
+        <w:spacing w:line="240" w:lineRule="auto"/>
+      </w:pPr>
+      <w:r>
+        <w:t>- website now includes Taliyah as a Mid champion.</w:t>
+      </w:r>
+      <w:bookmarkStart w:id="0" w:name="_GoBack"/>
+      <w:bookmarkEnd w:id="0"/>
+    </w:p>
+    <w:p>
+      <w:pPr>
+        <w:spacing w:line="240" w:lineRule="auto"/>
+      </w:pPr>
+      <w:r>
+        <w:t xml:space="preserve">- website now </w:t>
+      </w:r>
+      <w:r>
+        <w:t>includes mastery levels 6 and 7 (added two new colors, purple for level 6, and aqua for level 7).</w:t>
+      </w:r>
+    </w:p>
+    <w:p>
+      <w:pPr>
+        <w:spacing w:line="240" w:lineRule="auto"/>
+      </w:pPr>
+      <w:r>
+        <w:t>- fix to the Summary section's "Champions Mastered", now displaying level 7s as mastered, and not level 5s anymore.</w:t>
+      </w:r>
+    </w:p>
+    <w:p>
+      <w:pPr>
+        <w:spacing w:line="240" w:lineRule="auto"/>
+      </w:pPr>
+      <w:r>
+        <w:t>- fix to Summary section's "Champions Mastered: next champion to master (icon)": now displays the closest one to reach level 7 regardless of champion points. Also, displays "tokens" instead of "pts" if necessary.</w:t>
+      </w:r>
+    </w:p>
+    <w:p>
+      <w:pPr>
+        <w:spacing w:line="240" w:lineRule="auto"/>
+      </w:pPr>
+      <w:r>
+        <w:t>- fix to Champions section's table "</w:t>
+      </w:r>
+      <w:r>
+        <w:t>P</w:t>
+      </w:r>
+      <w:r>
+        <w:t xml:space="preserve">ts to </w:t>
+      </w:r>
+      <w:r>
+        <w:t>N</w:t>
+      </w:r>
+      <w:r>
+        <w:t>ext lvl" column (now displays tokens</w:t>
+      </w:r>
+      <w:r>
+        <w:t xml:space="preserve"> if champion is at mastery level 5 or 6</w:t>
+      </w:r>
+      <w:r>
+        <w:t>).</w:t>
+      </w:r>
+    </w:p>
+    <w:p>
+      <w:pPr>
+        <w:pStyle w:val="ListParagraph"/>
+        <w:numPr>
+          <w:ilvl w:val="0"/>
+          <w:numId w:val="1"/>
+        </w:numPr>
+        <w:rPr>
+          <w:sz w:val="28"/>
+          <w:szCs w:val="28"/>
+        </w:rPr>
+      </w:pPr>
+      <w:r>
+        <w:rPr>
+          <w:b/>
+          <w:sz w:val="28"/>
+          <w:szCs w:val="28"/>
+        </w:rPr>
         <w:t>OUR GOAL</w:t>
       </w:r>
     </w:p>
@@ -281,7 +386,15 @@
           <w:rFonts w:ascii="Calibri" w:hAnsi="Calibri" w:cs="Calibri"/>
           <w:lang w:val="en"/>
         </w:rPr>
-        <w:t xml:space="preserve"> or unlock the next chest with.</w:t>
+        <w:t xml:space="preserve"> or unlock the next chest </w:t>
+      </w:r>
+      <w:r>
+        <w:rPr>
+          <w:rFonts w:ascii="Calibri" w:hAnsi="Calibri" w:cs="Calibri"/>
+          <w:lang w:val="en"/>
+        </w:rPr>
+        <w:lastRenderedPageBreak/>
+        <w:t>with.</w:t>
       </w:r>
     </w:p>
     <w:p>
@@ -567,15 +680,7 @@
           <w:rFonts w:ascii="Calibri" w:hAnsi="Calibri" w:cs="Calibri"/>
           <w:lang w:val="en"/>
         </w:rPr>
-        <w:t xml:space="preserve">, any user can input a Summoner Name and its corresponding Region on the top-right section of the page. If both fields are valid, the page will take a couple of seconds to load the information and display it nicely. Notice that if the Summoner does not </w:t>
-      </w:r>
-      <w:r>
-        <w:rPr>
-          <w:rFonts w:ascii="Calibri" w:hAnsi="Calibri" w:cs="Calibri"/>
-          <w:lang w:val="en"/>
-        </w:rPr>
-        <w:lastRenderedPageBreak/>
-        <w:t xml:space="preserve">have any Mastery data, an error will </w:t>
+        <w:t xml:space="preserve">, any user can input a Summoner Name and its corresponding Region on the top-right section of the page. If both fields are valid, the page will take a couple of seconds to load the information and display it nicely. Notice that if the Summoner does not have any Mastery data, an error will </w:t>
       </w:r>
       <w:r>
         <w:rPr>
@@ -1194,6 +1299,7 @@
           <w:rFonts w:ascii="Calibri" w:hAnsi="Calibri" w:cs="Calibri"/>
           <w:lang w:val="en"/>
         </w:rPr>
+        <w:lastRenderedPageBreak/>
         <w:t xml:space="preserve">points &gt;= 12600 </w:t>
       </w:r>
       <w:r>
@@ -1481,8 +1587,6 @@
         </w:rPr>
         <w:t>5</w:t>
       </w:r>
-      <w:bookmarkStart w:id="0" w:name="_GoBack"/>
-      <w:bookmarkEnd w:id="0"/>
       <w:r>
         <w:rPr>
           <w:rFonts w:ascii="Calibri" w:hAnsi="Calibri" w:cs="Calibri"/>
@@ -1578,15 +1682,7 @@
           <w:rFonts w:ascii="Calibri" w:hAnsi="Calibri" w:cs="Calibri"/>
           <w:lang w:val="en"/>
         </w:rPr>
-        <w:t xml:space="preserve"> instead of displaying an icon for the closest to champion to Mastery Level 5, this subsection displays a </w:t>
-      </w:r>
-      <w:r>
-        <w:rPr>
-          <w:rFonts w:ascii="Calibri" w:hAnsi="Calibri" w:cs="Calibri"/>
-          <w:lang w:val="en"/>
-        </w:rPr>
-        <w:lastRenderedPageBreak/>
-        <w:t>suggestion of the next champion to earn a chest with. This suggestion is based on the champion with the highest Champion Points who did not earn a chest yet.</w:t>
+        <w:t xml:space="preserve"> instead of displaying an icon for the closest to champion to Mastery Level 5, this subsection displays a suggestion of the next champion to earn a chest with. This suggestion is based on the champion with the highest Champion Points who did not earn a chest yet.</w:t>
       </w:r>
     </w:p>
     <w:p>
@@ -2011,6 +2107,7 @@
           <w:sz w:val="28"/>
           <w:szCs w:val="28"/>
         </w:rPr>
+        <w:lastRenderedPageBreak/>
         <w:t>OUR TRAIN OF THOUGHT</w:t>
       </w:r>
     </w:p>
@@ -2207,595 +2304,588 @@
           <w:rFonts w:ascii="Calibri" w:hAnsi="Calibri" w:cs="Calibri"/>
           <w:lang w:val="en"/>
         </w:rPr>
-        <w:t xml:space="preserve"> Neither of us are really web-</w:t>
-      </w:r>
+        <w:t xml:space="preserve"> Neither of us are really web-developers, so we had to learn a lot of CSS, JavaScript and jQuery in the first couple of days of the contest in order to achieve exactly what we wanted for this project.</w:t>
+      </w:r>
+    </w:p>
+    <w:p>
+      <w:pPr>
+        <w:rPr>
+          <w:rFonts w:ascii="Calibri" w:hAnsi="Calibri" w:cs="Calibri"/>
+          <w:lang w:val="en"/>
+        </w:rPr>
+      </w:pPr>
+      <w:r>
+        <w:rPr>
+          <w:rFonts w:ascii="Calibri" w:hAnsi="Calibri" w:cs="Calibri"/>
+          <w:lang w:val="en"/>
+        </w:rPr>
+        <w:t>As far as the programming goes</w:t>
+      </w:r>
+      <w:r>
+        <w:rPr>
+          <w:rFonts w:ascii="Calibri" w:hAnsi="Calibri" w:cs="Calibri"/>
+          <w:lang w:val="en"/>
+        </w:rPr>
+        <w:t xml:space="preserve">, </w:t>
+      </w:r>
+      <w:r>
+        <w:rPr>
+          <w:rFonts w:ascii="Calibri" w:hAnsi="Calibri" w:cs="Calibri"/>
+          <w:lang w:val="en"/>
+        </w:rPr>
+        <w:t>we</w:t>
+      </w:r>
+      <w:r>
+        <w:rPr>
+          <w:rFonts w:ascii="Calibri" w:hAnsi="Calibri" w:cs="Calibri"/>
+          <w:lang w:val="en"/>
+        </w:rPr>
+        <w:t xml:space="preserve"> host and</w:t>
+      </w:r>
+      <w:r>
+        <w:rPr>
+          <w:rFonts w:ascii="Calibri" w:hAnsi="Calibri" w:cs="Calibri"/>
+          <w:lang w:val="en"/>
+        </w:rPr>
+        <w:t xml:space="preserve"> manage the site on </w:t>
+      </w:r>
+      <w:r>
+        <w:rPr>
+          <w:rFonts w:ascii="Calibri" w:hAnsi="Calibri" w:cs="Calibri"/>
+          <w:lang w:val="en"/>
+        </w:rPr>
+        <w:t>our</w:t>
+      </w:r>
+      <w:r>
+        <w:rPr>
+          <w:rFonts w:ascii="Calibri" w:hAnsi="Calibri" w:cs="Calibri"/>
+          <w:lang w:val="en"/>
+        </w:rPr>
+        <w:t xml:space="preserve"> home “server”</w:t>
+      </w:r>
+      <w:r>
+        <w:rPr>
+          <w:rFonts w:ascii="Calibri" w:hAnsi="Calibri" w:cs="Calibri"/>
+          <w:lang w:val="en"/>
+        </w:rPr>
+        <w:t>, and we got a new domain name for literally one dollar</w:t>
+      </w:r>
+      <w:r>
+        <w:rPr>
+          <w:rFonts w:ascii="Calibri" w:hAnsi="Calibri" w:cs="Calibri"/>
+          <w:lang w:val="en"/>
+        </w:rPr>
+        <w:t>.</w:t>
+      </w:r>
+      <w:r>
+        <w:rPr>
+          <w:rFonts w:ascii="Calibri" w:hAnsi="Calibri" w:cs="Calibri"/>
+          <w:lang w:val="en"/>
+        </w:rPr>
+        <w:t xml:space="preserve"> We</w:t>
+      </w:r>
+      <w:r>
+        <w:rPr>
+          <w:rFonts w:ascii="Calibri" w:hAnsi="Calibri" w:cs="Calibri"/>
+          <w:lang w:val="en"/>
+        </w:rPr>
+        <w:t xml:space="preserve"> used Apache to host, PHP for the back-end layer, JavaScript + jQuery for the front-end. The website is mostly just structured </w:t>
+      </w:r>
+      <w:r>
+        <w:rPr>
+          <w:rFonts w:ascii="Calibri" w:hAnsi="Calibri" w:cs="Calibri"/>
+          <w:lang w:val="en"/>
+        </w:rPr>
+        <w:t xml:space="preserve">in </w:t>
+      </w:r>
+      <w:r>
+        <w:rPr>
+          <w:rFonts w:ascii="Calibri" w:hAnsi="Calibri" w:cs="Calibri"/>
+          <w:lang w:val="en"/>
+        </w:rPr>
+        <w:t xml:space="preserve">HTML, and gets populated with data with jQuery. There’s only one </w:t>
+      </w:r>
+      <w:r>
+        <w:rPr>
+          <w:rFonts w:ascii="Calibri" w:hAnsi="Calibri" w:cs="Calibri"/>
+          <w:lang w:val="en"/>
+        </w:rPr>
+        <w:t xml:space="preserve">JS </w:t>
+      </w:r>
+      <w:r>
+        <w:rPr>
+          <w:rFonts w:ascii="Calibri" w:hAnsi="Calibri" w:cs="Calibri"/>
+          <w:lang w:val="en"/>
+        </w:rPr>
+        <w:t xml:space="preserve">file </w:t>
+      </w:r>
+      <w:r>
+        <w:rPr>
+          <w:rFonts w:ascii="Calibri" w:hAnsi="Calibri" w:cs="Calibri"/>
+          <w:lang w:val="en"/>
+        </w:rPr>
+        <w:t xml:space="preserve">we </w:t>
+      </w:r>
+      <w:r>
+        <w:rPr>
+          <w:rFonts w:ascii="Calibri" w:hAnsi="Calibri" w:cs="Calibri"/>
+          <w:lang w:val="en"/>
+        </w:rPr>
+        <w:t>worked on, called “main.js”, so that’s the file that handles all the data.</w:t>
+      </w:r>
+    </w:p>
+    <w:p>
+      <w:pPr>
+        <w:rPr>
+          <w:rFonts w:ascii="Calibri" w:hAnsi="Calibri" w:cs="Calibri"/>
+          <w:lang w:val="en"/>
+        </w:rPr>
+      </w:pPr>
+      <w:r>
+        <w:rPr>
+          <w:rFonts w:ascii="Calibri" w:hAnsi="Calibri" w:cs="Calibri"/>
+          <w:lang w:val="en"/>
+        </w:rPr>
+        <w:t xml:space="preserve">Once the site loads for the first time, JS </w:t>
+      </w:r>
+      <w:r>
+        <w:rPr>
+          <w:rFonts w:ascii="Calibri" w:hAnsi="Calibri" w:cs="Calibri"/>
+          <w:lang w:val="en"/>
+        </w:rPr>
+        <w:t>parses</w:t>
+      </w:r>
+      <w:r>
+        <w:rPr>
+          <w:rFonts w:ascii="Calibri" w:hAnsi="Calibri" w:cs="Calibri"/>
+          <w:lang w:val="en"/>
+        </w:rPr>
+        <w:t xml:space="preserve"> the URL and checks if there’s already a summoner name and region in it. If there </w:t>
+      </w:r>
+      <w:r>
+        <w:rPr>
+          <w:rFonts w:ascii="Calibri" w:hAnsi="Calibri" w:cs="Calibri"/>
+          <w:lang w:val="en"/>
+        </w:rPr>
+        <w:t>are</w:t>
+      </w:r>
+      <w:r>
+        <w:rPr>
+          <w:rFonts w:ascii="Calibri" w:hAnsi="Calibri" w:cs="Calibri"/>
+          <w:lang w:val="en"/>
+        </w:rPr>
+        <w:t xml:space="preserve">, it sends an operation request to the </w:t>
+      </w:r>
+      <w:r>
+        <w:rPr>
+          <w:rFonts w:ascii="Calibri" w:hAnsi="Calibri" w:cs="Calibri"/>
+          <w:lang w:val="en"/>
+        </w:rPr>
+        <w:t>“</w:t>
+      </w:r>
+      <w:r>
+        <w:rPr>
+          <w:rFonts w:ascii="Calibri" w:hAnsi="Calibri" w:cs="Calibri"/>
+          <w:lang w:val="en"/>
+        </w:rPr>
+        <w:t>api-caller.php</w:t>
+      </w:r>
+      <w:r>
+        <w:rPr>
+          <w:rFonts w:ascii="Calibri" w:hAnsi="Calibri" w:cs="Calibri"/>
+          <w:lang w:val="en"/>
+        </w:rPr>
+        <w:t>”</w:t>
+      </w:r>
+      <w:r>
+        <w:rPr>
+          <w:rFonts w:ascii="Calibri" w:hAnsi="Calibri" w:cs="Calibri"/>
+          <w:lang w:val="en"/>
+        </w:rPr>
+        <w:t xml:space="preserve"> file</w:t>
+      </w:r>
+      <w:r>
+        <w:rPr>
+          <w:rFonts w:ascii="Calibri" w:hAnsi="Calibri" w:cs="Calibri"/>
+          <w:lang w:val="en"/>
+        </w:rPr>
+        <w:t xml:space="preserve"> (also, my one and only php file)</w:t>
+      </w:r>
+      <w:r>
+        <w:rPr>
+          <w:rFonts w:ascii="Calibri" w:hAnsi="Calibri" w:cs="Calibri"/>
+          <w:lang w:val="en"/>
+        </w:rPr>
+        <w:t xml:space="preserve">, otherwise HTML waits to read the user input. The php file </w:t>
+      </w:r>
+      <w:r>
+        <w:rPr>
+          <w:rFonts w:ascii="Calibri" w:hAnsi="Calibri" w:cs="Calibri"/>
+          <w:lang w:val="en"/>
+        </w:rPr>
+        <w:t xml:space="preserve">then </w:t>
+      </w:r>
+      <w:r>
+        <w:rPr>
+          <w:rFonts w:ascii="Calibri" w:hAnsi="Calibri" w:cs="Calibri"/>
+          <w:lang w:val="en"/>
+        </w:rPr>
+        <w:t>reads the operation</w:t>
+      </w:r>
+      <w:r>
+        <w:rPr>
+          <w:rFonts w:ascii="Calibri" w:hAnsi="Calibri" w:cs="Calibri"/>
+          <w:lang w:val="en"/>
+        </w:rPr>
+        <w:t xml:space="preserve"> code</w:t>
+      </w:r>
+      <w:r>
+        <w:rPr>
+          <w:rFonts w:ascii="Calibri" w:hAnsi="Calibri" w:cs="Calibri"/>
+          <w:lang w:val="en"/>
+        </w:rPr>
+        <w:t>, the summoner name, and the region</w:t>
+      </w:r>
+      <w:r>
+        <w:rPr>
+          <w:rFonts w:ascii="Calibri" w:hAnsi="Calibri" w:cs="Calibri"/>
+          <w:lang w:val="en"/>
+        </w:rPr>
+        <w:t xml:space="preserve"> with the $_GET[] metho</w:t>
+      </w:r>
+      <w:r>
+        <w:rPr>
+          <w:rFonts w:ascii="Calibri" w:hAnsi="Calibri" w:cs="Calibri"/>
+          <w:lang w:val="en"/>
+        </w:rPr>
+        <w:t>d</w:t>
+      </w:r>
+      <w:r>
+        <w:rPr>
+          <w:rFonts w:ascii="Calibri" w:hAnsi="Calibri" w:cs="Calibri"/>
+          <w:lang w:val="en"/>
+        </w:rPr>
+        <w:t xml:space="preserve">, </w:t>
+      </w:r>
+      <w:r>
+        <w:rPr>
+          <w:rFonts w:ascii="Calibri" w:hAnsi="Calibri" w:cs="Calibri"/>
+          <w:lang w:val="en"/>
+        </w:rPr>
+        <w:t xml:space="preserve">and </w:t>
+      </w:r>
+      <w:r>
+        <w:rPr>
+          <w:rFonts w:ascii="Calibri" w:hAnsi="Calibri" w:cs="Calibri"/>
+          <w:lang w:val="en"/>
+        </w:rPr>
+        <w:t xml:space="preserve">along </w:t>
+      </w:r>
+      <w:r>
+        <w:rPr>
+          <w:rFonts w:ascii="Calibri" w:hAnsi="Calibri" w:cs="Calibri"/>
+          <w:lang w:val="en"/>
+        </w:rPr>
+        <w:t xml:space="preserve">with the private API KEY, it sends a request to the Riot API to get back the </w:t>
+      </w:r>
+      <w:r>
+        <w:rPr>
+          <w:rFonts w:ascii="Calibri" w:hAnsi="Calibri" w:cs="Calibri"/>
+          <w:lang w:val="en"/>
+        </w:rPr>
+        <w:t>summonerId</w:t>
+      </w:r>
+      <w:r>
+        <w:rPr>
+          <w:rFonts w:ascii="Calibri" w:hAnsi="Calibri" w:cs="Calibri"/>
+          <w:i/>
+          <w:lang w:val="en"/>
+        </w:rPr>
+        <w:t xml:space="preserve">. </w:t>
+      </w:r>
+      <w:r>
+        <w:rPr>
+          <w:rFonts w:ascii="Calibri" w:hAnsi="Calibri" w:cs="Calibri"/>
+          <w:lang w:val="en"/>
+        </w:rPr>
+        <w:t>JS reads it back</w:t>
+      </w:r>
+      <w:r>
+        <w:rPr>
+          <w:rFonts w:ascii="Calibri" w:hAnsi="Calibri" w:cs="Calibri"/>
+          <w:lang w:val="en"/>
+        </w:rPr>
+        <w:t xml:space="preserve"> as json</w:t>
+      </w:r>
+      <w:r>
+        <w:rPr>
+          <w:rFonts w:ascii="Calibri" w:hAnsi="Calibri" w:cs="Calibri"/>
+          <w:lang w:val="en"/>
+        </w:rPr>
+        <w:t>, and if there are no errors</w:t>
+      </w:r>
+      <w:r>
+        <w:rPr>
+          <w:rFonts w:ascii="Calibri" w:hAnsi="Calibri" w:cs="Calibri"/>
+          <w:lang w:val="en"/>
+        </w:rPr>
+        <w:t xml:space="preserve"> to display client-side</w:t>
+      </w:r>
+      <w:r>
+        <w:rPr>
+          <w:rFonts w:ascii="Calibri" w:hAnsi="Calibri" w:cs="Calibri"/>
+          <w:lang w:val="en"/>
+        </w:rPr>
+        <w:t xml:space="preserve">, proceeds to call back the php file for </w:t>
+      </w:r>
+      <w:r>
+        <w:rPr>
+          <w:rFonts w:ascii="Calibri" w:hAnsi="Calibri" w:cs="Calibri"/>
+          <w:lang w:val="en"/>
+        </w:rPr>
+        <w:t>the summoner Rank data (division and tier). Again, if there are no errors, JS proceeds to call back the php file one last time for the Mastery Data. This is then read back as json by JS, which stores all the data in an array of objects.</w:t>
+      </w:r>
+    </w:p>
+    <w:p>
+      <w:pPr>
+        <w:rPr>
+          <w:rFonts w:ascii="Calibri" w:hAnsi="Calibri" w:cs="Calibri"/>
+          <w:lang w:val="en"/>
+        </w:rPr>
+      </w:pPr>
+      <w:r>
+        <w:rPr>
+          <w:rFonts w:ascii="Calibri" w:hAnsi="Calibri" w:cs="Calibri"/>
+          <w:lang w:val="en"/>
+        </w:rPr>
+        <w:t xml:space="preserve">JS holds one </w:t>
+      </w:r>
+      <w:r>
+        <w:rPr>
+          <w:rFonts w:ascii="Calibri" w:hAnsi="Calibri" w:cs="Calibri"/>
+          <w:lang w:val="en"/>
+        </w:rPr>
+        <w:t xml:space="preserve">big </w:t>
+      </w:r>
+      <w:r>
+        <w:rPr>
+          <w:rFonts w:ascii="Calibri" w:hAnsi="Calibri" w:cs="Calibri"/>
+          <w:lang w:val="en"/>
+        </w:rPr>
+        <w:t xml:space="preserve">associative array called </w:t>
+      </w:r>
+      <w:r>
+        <w:rPr>
+          <w:rFonts w:ascii="Calibri" w:hAnsi="Calibri" w:cs="Calibri"/>
+          <w:i/>
+          <w:lang w:val="en"/>
+        </w:rPr>
+        <w:t>m_data</w:t>
+      </w:r>
+      <w:r>
+        <w:rPr>
+          <w:rFonts w:ascii="Calibri" w:hAnsi="Calibri" w:cs="Calibri"/>
+          <w:lang w:val="en"/>
+        </w:rPr>
+        <w:t xml:space="preserve">, which contains multiple associative arrays: </w:t>
+      </w:r>
+      <w:r>
+        <w:rPr>
+          <w:rFonts w:ascii="Calibri" w:hAnsi="Calibri" w:cs="Calibri"/>
+          <w:i/>
+          <w:lang w:val="en"/>
+        </w:rPr>
+        <w:t>constants</w:t>
+      </w:r>
+      <w:r>
+        <w:rPr>
+          <w:rFonts w:ascii="Calibri" w:hAnsi="Calibri" w:cs="Calibri"/>
+          <w:lang w:val="en"/>
+        </w:rPr>
+        <w:t xml:space="preserve">, </w:t>
+      </w:r>
+      <w:r>
+        <w:rPr>
+          <w:rFonts w:ascii="Calibri" w:hAnsi="Calibri" w:cs="Calibri"/>
+          <w:i/>
+          <w:lang w:val="en"/>
+        </w:rPr>
+        <w:t>summoner</w:t>
+      </w:r>
+      <w:r>
+        <w:rPr>
+          <w:rFonts w:ascii="Calibri" w:hAnsi="Calibri" w:cs="Calibri"/>
+          <w:lang w:val="en"/>
+        </w:rPr>
+        <w:t xml:space="preserve">, </w:t>
+      </w:r>
+      <w:r>
+        <w:rPr>
+          <w:rFonts w:ascii="Calibri" w:hAnsi="Calibri" w:cs="Calibri"/>
+          <w:i/>
+          <w:lang w:val="en"/>
+        </w:rPr>
+        <w:t>champions</w:t>
+      </w:r>
+      <w:r>
+        <w:rPr>
+          <w:rFonts w:ascii="Calibri" w:hAnsi="Calibri" w:cs="Calibri"/>
+          <w:lang w:val="en"/>
+        </w:rPr>
+        <w:t xml:space="preserve">, </w:t>
+      </w:r>
+      <w:r>
+        <w:rPr>
+          <w:rFonts w:ascii="Calibri" w:hAnsi="Calibri" w:cs="Calibri"/>
+          <w:i/>
+          <w:lang w:val="en"/>
+        </w:rPr>
+        <w:t>stacked</w:t>
+      </w:r>
+      <w:r>
+        <w:rPr>
+          <w:rFonts w:ascii="Calibri" w:hAnsi="Calibri" w:cs="Calibri"/>
+          <w:lang w:val="en"/>
+        </w:rPr>
+        <w:t xml:space="preserve">, and </w:t>
+      </w:r>
+      <w:r>
+        <w:rPr>
+          <w:rFonts w:ascii="Calibri" w:hAnsi="Calibri" w:cs="Calibri"/>
+          <w:i/>
+          <w:lang w:val="en"/>
+        </w:rPr>
+        <w:t>selection</w:t>
+      </w:r>
+      <w:r>
+        <w:rPr>
+          <w:rFonts w:ascii="Calibri" w:hAnsi="Calibri" w:cs="Calibri"/>
+          <w:lang w:val="en"/>
+        </w:rPr>
+        <w:t xml:space="preserve">. </w:t>
+      </w:r>
+      <w:r>
+        <w:rPr>
+          <w:rFonts w:ascii="Calibri" w:hAnsi="Calibri" w:cs="Calibri"/>
+          <w:i/>
+          <w:lang w:val="en"/>
+        </w:rPr>
+        <w:t>Constants</w:t>
+      </w:r>
+      <w:r>
+        <w:rPr>
+          <w:rFonts w:ascii="Calibri" w:hAnsi="Calibri" w:cs="Calibri"/>
+          <w:lang w:val="en"/>
+        </w:rPr>
+        <w:t>’s data is partly hard-coded (to create a custom array of championIds, divided by lanes</w:t>
+      </w:r>
+      <w:r>
+        <w:rPr>
+          <w:rFonts w:ascii="Calibri" w:hAnsi="Calibri" w:cs="Calibri"/>
+          <w:lang w:val="en"/>
+        </w:rPr>
+        <w:t>*</w:t>
+      </w:r>
+      <w:r>
+        <w:rPr>
+          <w:rFonts w:ascii="Calibri" w:hAnsi="Calibri" w:cs="Calibri"/>
+          <w:lang w:val="en"/>
+        </w:rPr>
+        <w:t>) and partly dynamically allocated (a championId-to-Name-and-IconName map, created from the static API call “</w:t>
+      </w:r>
+      <w:r>
+        <w:rPr>
+          <w:rFonts w:ascii="Calibri" w:hAnsi="Calibri" w:cs="Calibri"/>
+          <w:lang w:val="en"/>
+        </w:rPr>
+        <w:t>http://ddragon.leagueoflegends.com/cdn/6.9.1/data/en_US/champion.json</w:t>
+      </w:r>
+      <w:r>
+        <w:rPr>
+          <w:rFonts w:ascii="Calibri" w:hAnsi="Calibri" w:cs="Calibri"/>
+          <w:lang w:val="en"/>
+        </w:rPr>
+        <w:t>”</w:t>
+      </w:r>
+      <w:r>
+        <w:rPr>
+          <w:rFonts w:ascii="Calibri" w:hAnsi="Calibri" w:cs="Calibri"/>
+          <w:lang w:val="en"/>
+        </w:rPr>
+        <w:t>)</w:t>
+      </w:r>
+      <w:r>
+        <w:rPr>
+          <w:rFonts w:ascii="Calibri" w:hAnsi="Calibri" w:cs="Calibri"/>
+          <w:lang w:val="en"/>
+        </w:rPr>
+        <w:t xml:space="preserve">. </w:t>
+      </w:r>
+      <w:r>
+        <w:rPr>
+          <w:rFonts w:ascii="Calibri" w:hAnsi="Calibri" w:cs="Calibri"/>
+          <w:i/>
+          <w:lang w:val="en"/>
+        </w:rPr>
+        <w:t>Summoner</w:t>
+      </w:r>
+      <w:r>
+        <w:rPr>
+          <w:rFonts w:ascii="Calibri" w:hAnsi="Calibri" w:cs="Calibri"/>
+          <w:lang w:val="en"/>
+        </w:rPr>
+        <w:t xml:space="preserve"> contains the basic info about the Summoner in question (name, id, etc.). </w:t>
+      </w:r>
+      <w:r>
+        <w:rPr>
+          <w:rFonts w:ascii="Calibri" w:hAnsi="Calibri" w:cs="Calibri"/>
+          <w:i/>
+          <w:lang w:val="en"/>
+        </w:rPr>
+        <w:t>Champions</w:t>
+      </w:r>
+      <w:r>
+        <w:rPr>
+          <w:rFonts w:ascii="Calibri" w:hAnsi="Calibri" w:cs="Calibri"/>
+          <w:lang w:val="en"/>
+        </w:rPr>
+        <w:t xml:space="preserve"> contains all raw data from the Mastery API endpoint: an array of champions, with data like </w:t>
+      </w:r>
+      <w:r>
+        <w:rPr>
+          <w:rFonts w:ascii="Calibri" w:hAnsi="Calibri" w:cs="Calibri"/>
+          <w:lang w:val="en"/>
+        </w:rPr>
+        <w:t xml:space="preserve">championId, </w:t>
+      </w:r>
+      <w:r>
+        <w:rPr>
+          <w:rFonts w:ascii="Calibri" w:hAnsi="Calibri" w:cs="Calibri"/>
+          <w:lang w:val="en"/>
+        </w:rPr>
+        <w:t>championPoints</w:t>
+      </w:r>
+      <w:r>
+        <w:rPr>
+          <w:rFonts w:ascii="Calibri" w:hAnsi="Calibri" w:cs="Calibri"/>
+          <w:lang w:val="en"/>
+        </w:rPr>
+        <w:t>, masteryLevel, chestEarned, etc.</w:t>
+      </w:r>
+    </w:p>
+    <w:p>
+      <w:pPr>
+        <w:rPr>
+          <w:rFonts w:ascii="Calibri" w:hAnsi="Calibri" w:cs="Calibri"/>
+          <w:lang w:val="en"/>
+        </w:rPr>
+      </w:pPr>
       <w:r>
         <w:rPr>
           <w:rFonts w:ascii="Calibri" w:hAnsi="Calibri" w:cs="Calibri"/>
           <w:lang w:val="en"/>
         </w:rPr>
         <w:lastRenderedPageBreak/>
-        <w:t>developers, so we had to learn a lot of CSS, JavaScript and jQuery in the first couple of days of the contest in order to achieve exactly what we wanted for this project.</w:t>
-      </w:r>
-    </w:p>
-    <w:p>
-      <w:pPr>
-        <w:rPr>
-          <w:rFonts w:ascii="Calibri" w:hAnsi="Calibri" w:cs="Calibri"/>
-          <w:lang w:val="en"/>
-        </w:rPr>
-      </w:pPr>
-      <w:r>
-        <w:rPr>
-          <w:rFonts w:ascii="Calibri" w:hAnsi="Calibri" w:cs="Calibri"/>
-          <w:lang w:val="en"/>
-        </w:rPr>
-        <w:t>As far as the programming goes</w:t>
-      </w:r>
-      <w:r>
-        <w:rPr>
-          <w:rFonts w:ascii="Calibri" w:hAnsi="Calibri" w:cs="Calibri"/>
-          <w:lang w:val="en"/>
-        </w:rPr>
-        <w:t xml:space="preserve">, </w:t>
-      </w:r>
-      <w:r>
-        <w:rPr>
-          <w:rFonts w:ascii="Calibri" w:hAnsi="Calibri" w:cs="Calibri"/>
-          <w:lang w:val="en"/>
-        </w:rPr>
-        <w:t>we</w:t>
-      </w:r>
-      <w:r>
-        <w:rPr>
-          <w:rFonts w:ascii="Calibri" w:hAnsi="Calibri" w:cs="Calibri"/>
-          <w:lang w:val="en"/>
-        </w:rPr>
-        <w:t xml:space="preserve"> host and</w:t>
-      </w:r>
-      <w:r>
-        <w:rPr>
-          <w:rFonts w:ascii="Calibri" w:hAnsi="Calibri" w:cs="Calibri"/>
-          <w:lang w:val="en"/>
-        </w:rPr>
-        <w:t xml:space="preserve"> manage the site on </w:t>
-      </w:r>
-      <w:r>
-        <w:rPr>
-          <w:rFonts w:ascii="Calibri" w:hAnsi="Calibri" w:cs="Calibri"/>
-          <w:lang w:val="en"/>
-        </w:rPr>
-        <w:t>our</w:t>
-      </w:r>
-      <w:r>
-        <w:rPr>
-          <w:rFonts w:ascii="Calibri" w:hAnsi="Calibri" w:cs="Calibri"/>
-          <w:lang w:val="en"/>
-        </w:rPr>
-        <w:t xml:space="preserve"> home “server”</w:t>
-      </w:r>
-      <w:r>
-        <w:rPr>
-          <w:rFonts w:ascii="Calibri" w:hAnsi="Calibri" w:cs="Calibri"/>
-          <w:lang w:val="en"/>
-        </w:rPr>
-        <w:t>, and we got a new domain name for literally one dollar</w:t>
-      </w:r>
-      <w:r>
-        <w:rPr>
-          <w:rFonts w:ascii="Calibri" w:hAnsi="Calibri" w:cs="Calibri"/>
-          <w:lang w:val="en"/>
-        </w:rPr>
-        <w:t>.</w:t>
-      </w:r>
-      <w:r>
-        <w:rPr>
-          <w:rFonts w:ascii="Calibri" w:hAnsi="Calibri" w:cs="Calibri"/>
-          <w:lang w:val="en"/>
-        </w:rPr>
-        <w:t xml:space="preserve"> We</w:t>
-      </w:r>
-      <w:r>
-        <w:rPr>
-          <w:rFonts w:ascii="Calibri" w:hAnsi="Calibri" w:cs="Calibri"/>
-          <w:lang w:val="en"/>
-        </w:rPr>
-        <w:t xml:space="preserve"> used Apache to host, PHP for the back-end layer, JavaScript + jQuery for the front-end. The website is mostly just structured </w:t>
-      </w:r>
-      <w:r>
-        <w:rPr>
-          <w:rFonts w:ascii="Calibri" w:hAnsi="Calibri" w:cs="Calibri"/>
-          <w:lang w:val="en"/>
-        </w:rPr>
-        <w:t xml:space="preserve">in </w:t>
-      </w:r>
-      <w:r>
-        <w:rPr>
-          <w:rFonts w:ascii="Calibri" w:hAnsi="Calibri" w:cs="Calibri"/>
-          <w:lang w:val="en"/>
-        </w:rPr>
-        <w:t xml:space="preserve">HTML, and gets populated with data with jQuery. There’s only one </w:t>
-      </w:r>
-      <w:r>
-        <w:rPr>
-          <w:rFonts w:ascii="Calibri" w:hAnsi="Calibri" w:cs="Calibri"/>
-          <w:lang w:val="en"/>
-        </w:rPr>
-        <w:t xml:space="preserve">JS </w:t>
-      </w:r>
-      <w:r>
-        <w:rPr>
-          <w:rFonts w:ascii="Calibri" w:hAnsi="Calibri" w:cs="Calibri"/>
-          <w:lang w:val="en"/>
-        </w:rPr>
-        <w:t xml:space="preserve">file </w:t>
-      </w:r>
-      <w:r>
-        <w:rPr>
-          <w:rFonts w:ascii="Calibri" w:hAnsi="Calibri" w:cs="Calibri"/>
-          <w:lang w:val="en"/>
-        </w:rPr>
-        <w:t xml:space="preserve">we </w:t>
-      </w:r>
-      <w:r>
-        <w:rPr>
-          <w:rFonts w:ascii="Calibri" w:hAnsi="Calibri" w:cs="Calibri"/>
-          <w:lang w:val="en"/>
-        </w:rPr>
-        <w:t>worked on, called “main.js”, so that’s the file that handles all the data.</w:t>
-      </w:r>
-    </w:p>
-    <w:p>
-      <w:pPr>
-        <w:rPr>
-          <w:rFonts w:ascii="Calibri" w:hAnsi="Calibri" w:cs="Calibri"/>
-          <w:lang w:val="en"/>
-        </w:rPr>
-      </w:pPr>
-      <w:r>
-        <w:rPr>
-          <w:rFonts w:ascii="Calibri" w:hAnsi="Calibri" w:cs="Calibri"/>
-          <w:lang w:val="en"/>
-        </w:rPr>
-        <w:t xml:space="preserve">Once the site loads for the first time, JS </w:t>
-      </w:r>
-      <w:r>
-        <w:rPr>
-          <w:rFonts w:ascii="Calibri" w:hAnsi="Calibri" w:cs="Calibri"/>
-          <w:lang w:val="en"/>
-        </w:rPr>
-        <w:t>parses</w:t>
-      </w:r>
-      <w:r>
-        <w:rPr>
-          <w:rFonts w:ascii="Calibri" w:hAnsi="Calibri" w:cs="Calibri"/>
-          <w:lang w:val="en"/>
-        </w:rPr>
-        <w:t xml:space="preserve"> the URL and checks if there’s already a summoner name and region in it. If there </w:t>
-      </w:r>
-      <w:r>
-        <w:rPr>
-          <w:rFonts w:ascii="Calibri" w:hAnsi="Calibri" w:cs="Calibri"/>
-          <w:lang w:val="en"/>
-        </w:rPr>
-        <w:t>are</w:t>
-      </w:r>
-      <w:r>
-        <w:rPr>
-          <w:rFonts w:ascii="Calibri" w:hAnsi="Calibri" w:cs="Calibri"/>
-          <w:lang w:val="en"/>
-        </w:rPr>
-        <w:t xml:space="preserve">, it sends an operation request to the </w:t>
-      </w:r>
-      <w:r>
-        <w:rPr>
-          <w:rFonts w:ascii="Calibri" w:hAnsi="Calibri" w:cs="Calibri"/>
-          <w:lang w:val="en"/>
-        </w:rPr>
-        <w:t>“</w:t>
-      </w:r>
-      <w:r>
-        <w:rPr>
-          <w:rFonts w:ascii="Calibri" w:hAnsi="Calibri" w:cs="Calibri"/>
-          <w:lang w:val="en"/>
-        </w:rPr>
-        <w:t>api-caller.php</w:t>
-      </w:r>
-      <w:r>
-        <w:rPr>
-          <w:rFonts w:ascii="Calibri" w:hAnsi="Calibri" w:cs="Calibri"/>
-          <w:lang w:val="en"/>
-        </w:rPr>
-        <w:t>”</w:t>
-      </w:r>
-      <w:r>
-        <w:rPr>
-          <w:rFonts w:ascii="Calibri" w:hAnsi="Calibri" w:cs="Calibri"/>
-          <w:lang w:val="en"/>
-        </w:rPr>
-        <w:t xml:space="preserve"> file</w:t>
-      </w:r>
-      <w:r>
-        <w:rPr>
-          <w:rFonts w:ascii="Calibri" w:hAnsi="Calibri" w:cs="Calibri"/>
-          <w:lang w:val="en"/>
-        </w:rPr>
-        <w:t xml:space="preserve"> (also, my one and only php file)</w:t>
-      </w:r>
-      <w:r>
-        <w:rPr>
-          <w:rFonts w:ascii="Calibri" w:hAnsi="Calibri" w:cs="Calibri"/>
-          <w:lang w:val="en"/>
-        </w:rPr>
-        <w:t xml:space="preserve">, otherwise HTML waits to read the user input. The php file </w:t>
-      </w:r>
-      <w:r>
-        <w:rPr>
-          <w:rFonts w:ascii="Calibri" w:hAnsi="Calibri" w:cs="Calibri"/>
-          <w:lang w:val="en"/>
-        </w:rPr>
-        <w:t xml:space="preserve">then </w:t>
-      </w:r>
-      <w:r>
-        <w:rPr>
-          <w:rFonts w:ascii="Calibri" w:hAnsi="Calibri" w:cs="Calibri"/>
-          <w:lang w:val="en"/>
-        </w:rPr>
-        <w:t>reads the operation</w:t>
-      </w:r>
-      <w:r>
-        <w:rPr>
-          <w:rFonts w:ascii="Calibri" w:hAnsi="Calibri" w:cs="Calibri"/>
-          <w:lang w:val="en"/>
-        </w:rPr>
-        <w:t xml:space="preserve"> code</w:t>
-      </w:r>
-      <w:r>
-        <w:rPr>
-          <w:rFonts w:ascii="Calibri" w:hAnsi="Calibri" w:cs="Calibri"/>
-          <w:lang w:val="en"/>
-        </w:rPr>
-        <w:t>, the summoner name, and the region</w:t>
-      </w:r>
-      <w:r>
-        <w:rPr>
-          <w:rFonts w:ascii="Calibri" w:hAnsi="Calibri" w:cs="Calibri"/>
-          <w:lang w:val="en"/>
-        </w:rPr>
-        <w:t xml:space="preserve"> with the $_GET[] metho</w:t>
-      </w:r>
-      <w:r>
-        <w:rPr>
-          <w:rFonts w:ascii="Calibri" w:hAnsi="Calibri" w:cs="Calibri"/>
-          <w:lang w:val="en"/>
-        </w:rPr>
-        <w:t>d</w:t>
-      </w:r>
-      <w:r>
-        <w:rPr>
-          <w:rFonts w:ascii="Calibri" w:hAnsi="Calibri" w:cs="Calibri"/>
-          <w:lang w:val="en"/>
-        </w:rPr>
-        <w:t xml:space="preserve">, </w:t>
-      </w:r>
-      <w:r>
-        <w:rPr>
-          <w:rFonts w:ascii="Calibri" w:hAnsi="Calibri" w:cs="Calibri"/>
-          <w:lang w:val="en"/>
-        </w:rPr>
-        <w:t xml:space="preserve">and </w:t>
-      </w:r>
-      <w:r>
-        <w:rPr>
-          <w:rFonts w:ascii="Calibri" w:hAnsi="Calibri" w:cs="Calibri"/>
-          <w:lang w:val="en"/>
-        </w:rPr>
-        <w:t xml:space="preserve">along </w:t>
-      </w:r>
-      <w:r>
-        <w:rPr>
-          <w:rFonts w:ascii="Calibri" w:hAnsi="Calibri" w:cs="Calibri"/>
-          <w:lang w:val="en"/>
-        </w:rPr>
-        <w:t xml:space="preserve">with the private API KEY, it sends a request to the Riot API to get back the </w:t>
-      </w:r>
-      <w:r>
-        <w:rPr>
-          <w:rFonts w:ascii="Calibri" w:hAnsi="Calibri" w:cs="Calibri"/>
-          <w:lang w:val="en"/>
-        </w:rPr>
-        <w:t>summonerId</w:t>
-      </w:r>
-      <w:r>
-        <w:rPr>
-          <w:rFonts w:ascii="Calibri" w:hAnsi="Calibri" w:cs="Calibri"/>
-          <w:i/>
-          <w:lang w:val="en"/>
-        </w:rPr>
-        <w:t xml:space="preserve">. </w:t>
-      </w:r>
-      <w:r>
-        <w:rPr>
-          <w:rFonts w:ascii="Calibri" w:hAnsi="Calibri" w:cs="Calibri"/>
-          <w:lang w:val="en"/>
-        </w:rPr>
-        <w:t>JS reads it back</w:t>
-      </w:r>
-      <w:r>
-        <w:rPr>
-          <w:rFonts w:ascii="Calibri" w:hAnsi="Calibri" w:cs="Calibri"/>
-          <w:lang w:val="en"/>
-        </w:rPr>
-        <w:t xml:space="preserve"> as json</w:t>
-      </w:r>
-      <w:r>
-        <w:rPr>
-          <w:rFonts w:ascii="Calibri" w:hAnsi="Calibri" w:cs="Calibri"/>
-          <w:lang w:val="en"/>
-        </w:rPr>
-        <w:t>, and if there are no errors</w:t>
-      </w:r>
-      <w:r>
-        <w:rPr>
-          <w:rFonts w:ascii="Calibri" w:hAnsi="Calibri" w:cs="Calibri"/>
-          <w:lang w:val="en"/>
-        </w:rPr>
-        <w:t xml:space="preserve"> to display client-side</w:t>
-      </w:r>
-      <w:r>
-        <w:rPr>
-          <w:rFonts w:ascii="Calibri" w:hAnsi="Calibri" w:cs="Calibri"/>
-          <w:lang w:val="en"/>
-        </w:rPr>
-        <w:t xml:space="preserve">, proceeds to call back the php file for </w:t>
-      </w:r>
-      <w:r>
-        <w:rPr>
-          <w:rFonts w:ascii="Calibri" w:hAnsi="Calibri" w:cs="Calibri"/>
-          <w:lang w:val="en"/>
-        </w:rPr>
-        <w:t>the summoner Rank data (division and tier). Again, if there are no errors, JS proceeds to call back the php file one last time for the Mastery Data. This is then read back as json by JS, which stores all the data in an array of objects.</w:t>
-      </w:r>
-    </w:p>
-    <w:p>
-      <w:pPr>
-        <w:rPr>
-          <w:rFonts w:ascii="Calibri" w:hAnsi="Calibri" w:cs="Calibri"/>
-          <w:lang w:val="en"/>
-        </w:rPr>
-      </w:pPr>
-      <w:r>
-        <w:rPr>
-          <w:rFonts w:ascii="Calibri" w:hAnsi="Calibri" w:cs="Calibri"/>
-          <w:lang w:val="en"/>
-        </w:rPr>
-        <w:t xml:space="preserve">JS holds one </w:t>
-      </w:r>
-      <w:r>
-        <w:rPr>
-          <w:rFonts w:ascii="Calibri" w:hAnsi="Calibri" w:cs="Calibri"/>
-          <w:lang w:val="en"/>
-        </w:rPr>
-        <w:t xml:space="preserve">big </w:t>
-      </w:r>
-      <w:r>
-        <w:rPr>
-          <w:rFonts w:ascii="Calibri" w:hAnsi="Calibri" w:cs="Calibri"/>
-          <w:lang w:val="en"/>
-        </w:rPr>
-        <w:t xml:space="preserve">associative array called </w:t>
-      </w:r>
-      <w:r>
-        <w:rPr>
-          <w:rFonts w:ascii="Calibri" w:hAnsi="Calibri" w:cs="Calibri"/>
-          <w:i/>
-          <w:lang w:val="en"/>
-        </w:rPr>
-        <w:t>m_data</w:t>
-      </w:r>
-      <w:r>
-        <w:rPr>
-          <w:rFonts w:ascii="Calibri" w:hAnsi="Calibri" w:cs="Calibri"/>
-          <w:lang w:val="en"/>
-        </w:rPr>
-        <w:t xml:space="preserve">, which contains multiple associative arrays: </w:t>
-      </w:r>
-      <w:r>
-        <w:rPr>
-          <w:rFonts w:ascii="Calibri" w:hAnsi="Calibri" w:cs="Calibri"/>
-          <w:i/>
-          <w:lang w:val="en"/>
-        </w:rPr>
-        <w:t>constants</w:t>
-      </w:r>
-      <w:r>
-        <w:rPr>
-          <w:rFonts w:ascii="Calibri" w:hAnsi="Calibri" w:cs="Calibri"/>
-          <w:lang w:val="en"/>
-        </w:rPr>
-        <w:t xml:space="preserve">, </w:t>
-      </w:r>
-      <w:r>
-        <w:rPr>
-          <w:rFonts w:ascii="Calibri" w:hAnsi="Calibri" w:cs="Calibri"/>
-          <w:i/>
-          <w:lang w:val="en"/>
-        </w:rPr>
-        <w:t>summoner</w:t>
-      </w:r>
-      <w:r>
-        <w:rPr>
-          <w:rFonts w:ascii="Calibri" w:hAnsi="Calibri" w:cs="Calibri"/>
-          <w:lang w:val="en"/>
-        </w:rPr>
-        <w:t xml:space="preserve">, </w:t>
-      </w:r>
-      <w:r>
-        <w:rPr>
-          <w:rFonts w:ascii="Calibri" w:hAnsi="Calibri" w:cs="Calibri"/>
-          <w:i/>
-          <w:lang w:val="en"/>
-        </w:rPr>
-        <w:t>champions</w:t>
-      </w:r>
-      <w:r>
-        <w:rPr>
-          <w:rFonts w:ascii="Calibri" w:hAnsi="Calibri" w:cs="Calibri"/>
-          <w:lang w:val="en"/>
-        </w:rPr>
-        <w:t xml:space="preserve">, </w:t>
-      </w:r>
-      <w:r>
-        <w:rPr>
-          <w:rFonts w:ascii="Calibri" w:hAnsi="Calibri" w:cs="Calibri"/>
-          <w:i/>
-          <w:lang w:val="en"/>
-        </w:rPr>
-        <w:t>stacked</w:t>
-      </w:r>
-      <w:r>
-        <w:rPr>
-          <w:rFonts w:ascii="Calibri" w:hAnsi="Calibri" w:cs="Calibri"/>
-          <w:lang w:val="en"/>
-        </w:rPr>
-        <w:t xml:space="preserve">, and </w:t>
-      </w:r>
-      <w:r>
-        <w:rPr>
-          <w:rFonts w:ascii="Calibri" w:hAnsi="Calibri" w:cs="Calibri"/>
-          <w:i/>
-          <w:lang w:val="en"/>
-        </w:rPr>
-        <w:t>selection</w:t>
-      </w:r>
-      <w:r>
-        <w:rPr>
-          <w:rFonts w:ascii="Calibri" w:hAnsi="Calibri" w:cs="Calibri"/>
-          <w:lang w:val="en"/>
-        </w:rPr>
-        <w:t xml:space="preserve">. </w:t>
-      </w:r>
-      <w:r>
-        <w:rPr>
-          <w:rFonts w:ascii="Calibri" w:hAnsi="Calibri" w:cs="Calibri"/>
-          <w:i/>
-          <w:lang w:val="en"/>
-        </w:rPr>
-        <w:t>Constants</w:t>
-      </w:r>
-      <w:r>
-        <w:rPr>
-          <w:rFonts w:ascii="Calibri" w:hAnsi="Calibri" w:cs="Calibri"/>
-          <w:lang w:val="en"/>
-        </w:rPr>
-        <w:t>’s data is partly hard-coded (to create a custom array of championIds, divided by lanes</w:t>
-      </w:r>
-      <w:r>
-        <w:rPr>
-          <w:rFonts w:ascii="Calibri" w:hAnsi="Calibri" w:cs="Calibri"/>
-          <w:lang w:val="en"/>
-        </w:rPr>
-        <w:t>*</w:t>
-      </w:r>
-      <w:r>
-        <w:rPr>
-          <w:rFonts w:ascii="Calibri" w:hAnsi="Calibri" w:cs="Calibri"/>
-          <w:lang w:val="en"/>
-        </w:rPr>
-        <w:t>) and partly dynamically allocated (a championId-to-Name-and-IconName map, created from the static API call “</w:t>
-      </w:r>
-      <w:r>
-        <w:rPr>
-          <w:rFonts w:ascii="Calibri" w:hAnsi="Calibri" w:cs="Calibri"/>
-          <w:lang w:val="en"/>
-        </w:rPr>
-        <w:t>http://ddragon.leagueoflegends.com/cdn/6.9.1/data/en_US/champion.json</w:t>
-      </w:r>
-      <w:r>
-        <w:rPr>
-          <w:rFonts w:ascii="Calibri" w:hAnsi="Calibri" w:cs="Calibri"/>
-          <w:lang w:val="en"/>
-        </w:rPr>
-        <w:t>”</w:t>
-      </w:r>
-      <w:r>
-        <w:rPr>
-          <w:rFonts w:ascii="Calibri" w:hAnsi="Calibri" w:cs="Calibri"/>
-          <w:lang w:val="en"/>
-        </w:rPr>
-        <w:t>)</w:t>
-      </w:r>
-      <w:r>
-        <w:rPr>
-          <w:rFonts w:ascii="Calibri" w:hAnsi="Calibri" w:cs="Calibri"/>
-          <w:lang w:val="en"/>
-        </w:rPr>
-        <w:t xml:space="preserve">. </w:t>
-      </w:r>
-      <w:r>
-        <w:rPr>
-          <w:rFonts w:ascii="Calibri" w:hAnsi="Calibri" w:cs="Calibri"/>
-          <w:i/>
-          <w:lang w:val="en"/>
-        </w:rPr>
-        <w:t>Summoner</w:t>
-      </w:r>
-      <w:r>
-        <w:rPr>
-          <w:rFonts w:ascii="Calibri" w:hAnsi="Calibri" w:cs="Calibri"/>
-          <w:lang w:val="en"/>
-        </w:rPr>
-        <w:t xml:space="preserve"> contains the basic info about the Summoner in question (name, id, etc.). </w:t>
-      </w:r>
-      <w:r>
-        <w:rPr>
-          <w:rFonts w:ascii="Calibri" w:hAnsi="Calibri" w:cs="Calibri"/>
-          <w:i/>
-          <w:lang w:val="en"/>
-        </w:rPr>
-        <w:t>Champions</w:t>
-      </w:r>
-      <w:r>
-        <w:rPr>
-          <w:rFonts w:ascii="Calibri" w:hAnsi="Calibri" w:cs="Calibri"/>
-          <w:lang w:val="en"/>
-        </w:rPr>
-        <w:t xml:space="preserve"> contains all raw data from the Mastery API endpoint: an array of champions, with data like </w:t>
-      </w:r>
-      <w:r>
-        <w:rPr>
-          <w:rFonts w:ascii="Calibri" w:hAnsi="Calibri" w:cs="Calibri"/>
-          <w:lang w:val="en"/>
-        </w:rPr>
-        <w:t xml:space="preserve">championId, </w:t>
-      </w:r>
-      <w:r>
-        <w:rPr>
-          <w:rFonts w:ascii="Calibri" w:hAnsi="Calibri" w:cs="Calibri"/>
-          <w:lang w:val="en"/>
-        </w:rPr>
-        <w:t>championPoints</w:t>
-      </w:r>
-      <w:r>
-        <w:rPr>
-          <w:rFonts w:ascii="Calibri" w:hAnsi="Calibri" w:cs="Calibri"/>
-          <w:lang w:val="en"/>
-        </w:rPr>
-        <w:t>, masteryLevel, chestEarned, etc.</w:t>
-      </w:r>
-    </w:p>
-    <w:p>
-      <w:pPr>
-        <w:rPr>
-          <w:rFonts w:ascii="Calibri" w:hAnsi="Calibri" w:cs="Calibri"/>
-          <w:lang w:val="en"/>
-        </w:rPr>
-      </w:pPr>
-      <w:r>
-        <w:rPr>
-          <w:rFonts w:ascii="Calibri" w:hAnsi="Calibri" w:cs="Calibri"/>
-          <w:lang w:val="en"/>
-        </w:rPr>
         <w:t xml:space="preserve">Once </w:t>
       </w:r>
       <w:r>
@@ -3226,7 +3316,6 @@
           <w:rFonts w:ascii="Calibri" w:hAnsi="Calibri" w:cs="Calibri"/>
           <w:lang w:val="en"/>
         </w:rPr>
-        <w:lastRenderedPageBreak/>
         <w:t xml:space="preserve">* </w:t>
       </w:r>
       <w:r>
@@ -3530,7 +3619,15 @@
           <w:rFonts w:ascii="Calibri" w:hAnsi="Calibri" w:cs="Calibri"/>
           <w:lang w:val="en"/>
         </w:rPr>
-        <w:t xml:space="preserve">We’re looking into expanding the functionality of the website by including some features that we didn’t have enough time for in this contest. Specifically, we started working on champions’ secondary role, which would result in a </w:t>
+        <w:t xml:space="preserve">We’re looking into expanding the functionality of the website by including some features that we didn’t have enough time for in this contest. Specifically, we started working on champions’ secondary role, </w:t>
+      </w:r>
+      <w:r>
+        <w:rPr>
+          <w:rFonts w:ascii="Calibri" w:hAnsi="Calibri" w:cs="Calibri"/>
+          <w:lang w:val="en"/>
+        </w:rPr>
+        <w:lastRenderedPageBreak/>
+        <w:t xml:space="preserve">which would result in a </w:t>
       </w:r>
       <w:r>
         <w:rPr>
@@ -3884,9 +3981,8 @@
   <w:abstractNum w:abstractNumId="2" w15:restartNumberingAfterBreak="0">
     <w:nsid w:val="79935950"/>
     <w:multiLevelType w:val="hybridMultilevel"/>
-    <w:tmpl w:val="6CFEBED6"/>
-    <w:lvl w:ilvl="0" w:tplc="15C8F57E">
-      <w:start w:val="1"/>
+    <w:tmpl w:val="C0CA9988"/>
+    <w:lvl w:ilvl="0" w:tplc="FE30082C">
       <w:numFmt w:val="decimal"/>
       <w:lvlText w:val="%1."/>
       <w:lvlJc w:val="left"/>

--- a/Documentation - Readme.docx
+++ b/Documentation - Readme.docx
@@ -112,32 +112,64 @@
         <w:rPr>
           <w:u w:val="single"/>
         </w:rPr>
-        <w:t>5/21</w:t>
-      </w:r>
-    </w:p>
-    <w:p>
-      <w:pPr>
-        <w:spacing w:line="240" w:lineRule="auto"/>
-      </w:pPr>
-      <w:r>
-        <w:t>- the recent patch update to 6.10.1 introduced the new mastery level 6 and 7, and a new champion (Taliyah), which broke our website for a bit. Once Riot updated their API to reflect the patch changes, our site was ready to display its stuff correctly.</w:t>
-      </w:r>
-    </w:p>
-    <w:p>
-      <w:pPr>
-        <w:spacing w:line="240" w:lineRule="auto"/>
-      </w:pPr>
-      <w:r>
-        <w:t>- website now includes Taliyah as a Mid champion.</w:t>
+        <w:t>5/2</w:t>
+      </w:r>
+      <w:r>
+        <w:rPr>
+          <w:u w:val="single"/>
+        </w:rPr>
+        <w:t>9</w:t>
+      </w:r>
+    </w:p>
+    <w:p>
+      <w:r>
+        <w:t>- fix to Summary section's "Champions Mastered: next champion to master (icon)": now properly displays the closest one to reach level 7 (it also compares the number of tokens).</w:t>
+      </w:r>
+    </w:p>
+    <w:p>
+      <w:r>
+        <w:t>- fixed error message when out of specific scenarios (i.e. problem client-side or server too busy</w:t>
       </w:r>
       <w:bookmarkStart w:id="0" w:name="_GoBack"/>
       <w:bookmarkEnd w:id="0"/>
+      <w:r>
+        <w:t>)</w:t>
+      </w:r>
+    </w:p>
+    <w:p>
+      <w:pPr>
+        <w:rPr>
+          <w:u w:val="single"/>
+        </w:rPr>
+      </w:pPr>
+      <w:r>
+        <w:rPr>
+          <w:u w:val="single"/>
+        </w:rPr>
+        <w:t>5/21</w:t>
+      </w:r>
     </w:p>
     <w:p>
       <w:pPr>
         <w:spacing w:line="240" w:lineRule="auto"/>
       </w:pPr>
       <w:r>
+        <w:t>- the recent patch update to 6.10.1 introduced the new mastery level 6 and 7, and a new champion (Taliyah), which broke our website for a bit. Once Riot updated their API to reflect the patch changes, our site was ready to display its stuff correctly.</w:t>
+      </w:r>
+    </w:p>
+    <w:p>
+      <w:pPr>
+        <w:spacing w:line="240" w:lineRule="auto"/>
+      </w:pPr>
+      <w:r>
+        <w:t>- website now includes Taliyah as a Mid champion.</w:t>
+      </w:r>
+    </w:p>
+    <w:p>
+      <w:pPr>
+        <w:spacing w:line="240" w:lineRule="auto"/>
+      </w:pPr>
+      <w:r>
         <w:t xml:space="preserve">- website now </w:t>
       </w:r>
       <w:r>
@@ -177,13 +209,7 @@
         <w:t>N</w:t>
       </w:r>
       <w:r>
-        <w:t>ext lvl" column (now displays tokens</w:t>
-      </w:r>
-      <w:r>
-        <w:t xml:space="preserve"> if champion is at mastery level 5 or 6</w:t>
-      </w:r>
-      <w:r>
-        <w:t>).</w:t>
+        <w:t>ext lvl" column (now displays tokens if champion is at mastery level 5 or 6).</w:t>
       </w:r>
     </w:p>
     <w:p>
@@ -327,7 +353,15 @@
           <w:rFonts w:ascii="Calibri" w:hAnsi="Calibri" w:cs="Calibri"/>
           <w:lang w:val="en"/>
         </w:rPr>
-        <w:t xml:space="preserve">lanes, and champions. </w:t>
+        <w:t xml:space="preserve">lanes, and </w:t>
+      </w:r>
+      <w:r>
+        <w:rPr>
+          <w:rFonts w:ascii="Calibri" w:hAnsi="Calibri" w:cs="Calibri"/>
+          <w:lang w:val="en"/>
+        </w:rPr>
+        <w:lastRenderedPageBreak/>
+        <w:t xml:space="preserve">champions. </w:t>
       </w:r>
     </w:p>
     <w:p>
@@ -386,15 +420,7 @@
           <w:rFonts w:ascii="Calibri" w:hAnsi="Calibri" w:cs="Calibri"/>
           <w:lang w:val="en"/>
         </w:rPr>
-        <w:t xml:space="preserve"> or unlock the next chest </w:t>
-      </w:r>
-      <w:r>
-        <w:rPr>
-          <w:rFonts w:ascii="Calibri" w:hAnsi="Calibri" w:cs="Calibri"/>
-          <w:lang w:val="en"/>
-        </w:rPr>
-        <w:lastRenderedPageBreak/>
-        <w:t>with.</w:t>
+        <w:t xml:space="preserve"> or unlock the next chest with.</w:t>
       </w:r>
     </w:p>
     <w:p>
@@ -1104,6 +1130,7 @@
           <w:rFonts w:ascii="Calibri" w:hAnsi="Calibri" w:cs="Calibri"/>
           <w:lang w:val="en"/>
         </w:rPr>
+        <w:lastRenderedPageBreak/>
         <w:t xml:space="preserve">points &gt;= 1800 </w:t>
       </w:r>
       <w:r>
@@ -1299,7 +1326,6 @@
           <w:rFonts w:ascii="Calibri" w:hAnsi="Calibri" w:cs="Calibri"/>
           <w:lang w:val="en"/>
         </w:rPr>
-        <w:lastRenderedPageBreak/>
         <w:t xml:space="preserve">points &gt;= 12600 </w:t>
       </w:r>
       <w:r>
@@ -2068,7 +2094,15 @@
           <w:rFonts w:ascii="Calibri" w:hAnsi="Calibri" w:cs="Calibri"/>
           <w:lang w:val="en"/>
         </w:rPr>
-        <w:t>By having a Lane and/or Mastery Level selected from the two graphs in the Lanes section, the content of this table will be filtered accordingly. Notice that each column in the table is sortable, both ascending and descending.</w:t>
+        <w:t xml:space="preserve">By having a </w:t>
+      </w:r>
+      <w:r>
+        <w:rPr>
+          <w:rFonts w:ascii="Calibri" w:hAnsi="Calibri" w:cs="Calibri"/>
+          <w:lang w:val="en"/>
+        </w:rPr>
+        <w:lastRenderedPageBreak/>
+        <w:t>Lane and/or Mastery Level selected from the two graphs in the Lanes section, the content of this table will be filtered accordingly. Notice that each column in the table is sortable, both ascending and descending.</w:t>
       </w:r>
     </w:p>
     <w:p>
@@ -2107,7 +2141,6 @@
           <w:sz w:val="28"/>
           <w:szCs w:val="28"/>
         </w:rPr>
-        <w:lastRenderedPageBreak/>
         <w:t>OUR TRAIN OF THOUGHT</w:t>
       </w:r>
     </w:p>
@@ -2834,7 +2867,15 @@
           <w:rFonts w:ascii="Calibri" w:hAnsi="Calibri" w:cs="Calibri"/>
           <w:lang w:val="en"/>
         </w:rPr>
-        <w:t xml:space="preserve"> contains the basic info about the Summoner in question (name, id, etc.). </w:t>
+        <w:t xml:space="preserve"> contains the </w:t>
+      </w:r>
+      <w:r>
+        <w:rPr>
+          <w:rFonts w:ascii="Calibri" w:hAnsi="Calibri" w:cs="Calibri"/>
+          <w:lang w:val="en"/>
+        </w:rPr>
+        <w:lastRenderedPageBreak/>
+        <w:t xml:space="preserve">basic info about the Summoner in question (name, id, etc.). </w:t>
       </w:r>
       <w:r>
         <w:rPr>
@@ -2885,7 +2926,6 @@
           <w:rFonts w:ascii="Calibri" w:hAnsi="Calibri" w:cs="Calibri"/>
           <w:lang w:val="en"/>
         </w:rPr>
-        <w:lastRenderedPageBreak/>
         <w:t xml:space="preserve">Once </w:t>
       </w:r>
       <w:r>
@@ -3619,15 +3659,8 @@
           <w:rFonts w:ascii="Calibri" w:hAnsi="Calibri" w:cs="Calibri"/>
           <w:lang w:val="en"/>
         </w:rPr>
-        <w:t xml:space="preserve">We’re looking into expanding the functionality of the website by including some features that we didn’t have enough time for in this contest. Specifically, we started working on champions’ secondary role, </w:t>
-      </w:r>
-      <w:r>
-        <w:rPr>
-          <w:rFonts w:ascii="Calibri" w:hAnsi="Calibri" w:cs="Calibri"/>
-          <w:lang w:val="en"/>
-        </w:rPr>
         <w:lastRenderedPageBreak/>
-        <w:t xml:space="preserve">which would result in a </w:t>
+        <w:t xml:space="preserve">We’re looking into expanding the functionality of the website by including some features that we didn’t have enough time for in this contest. Specifically, we started working on champions’ secondary role, which would result in a </w:t>
       </w:r>
       <w:r>
         <w:rPr>

--- a/Documentation - Readme.docx
+++ b/Documentation - Readme.docx
@@ -112,28 +112,71 @@
         <w:rPr>
           <w:u w:val="single"/>
         </w:rPr>
-        <w:t>5/2</w:t>
-      </w:r>
-      <w:r>
-        <w:rPr>
-          <w:u w:val="single"/>
-        </w:rPr>
-        <w:t>9</w:t>
-      </w:r>
-    </w:p>
-    <w:p>
-      <w:r>
-        <w:t>- fix to Summary section's "Champions Mastered: next champion to master (icon)": now properly displays the closest one to reach level 7 (it also compares the number of tokens).</w:t>
-      </w:r>
-    </w:p>
-    <w:p>
-      <w:r>
-        <w:t>- fixed error message when out of specific scenarios (i.e. problem client-side or server too busy</w:t>
+        <w:t>6/1</w:t>
+      </w:r>
+    </w:p>
+    <w:p>
+      <w:r>
+        <w:t>- fixed Champions section’s table so that it now also displays champions with mastery lvl 0 (before, we could only see it if clicked the specific mastery level in the Donut Chart).</w:t>
+      </w:r>
+    </w:p>
+    <w:p>
+      <w:r>
+        <w:t>- Added icons for Mastery level 5 and 6 progress (in the Champions section</w:t>
+      </w:r>
+      <w:r>
+        <w:t>’s “Pts to next lvl”</w:t>
+      </w:r>
+      <w:r>
+        <w:t>): I’m considering adding them also to the Summary section’s Champions Mastered’s “next champion to master” instead of the boring text.</w:t>
+      </w:r>
+    </w:p>
+    <w:p>
+      <w:r>
+        <w:t xml:space="preserve">- fixed </w:t>
+      </w:r>
+      <w:r>
+        <w:t xml:space="preserve">Champions section’s “Level” </w:t>
+      </w:r>
+      <w:r>
+        <w:t>sorting</w:t>
+      </w:r>
+      <w:r>
+        <w:t xml:space="preserve"> to take into account tokens earned.</w:t>
+      </w:r>
+    </w:p>
+    <w:p>
+      <w:r>
+        <w:t>- fixed Champions section’s “Pts to next lvl”</w:t>
+      </w:r>
+      <w:r>
+        <w:t xml:space="preserve"> </w:t>
+      </w:r>
+      <w:r>
+        <w:t>sorting to take into account tokens earned.</w:t>
+      </w:r>
+    </w:p>
+    <w:p>
+      <w:r>
+        <w:t>- Champions section’s table now automatically sorts first by champion points and then by mastery level (thus displaying champions starting from the one closest to level 7, down to the farthest from level 7), since now we need to take into account the tokens.</w:t>
+      </w:r>
+    </w:p>
+    <w:p>
+      <w:r>
+        <w:t>- optimized code for populating the Champions section’s table so that it is easier to use and extend.</w:t>
+      </w:r>
+    </w:p>
+    <w:p>
+      <w:r>
+        <w:t xml:space="preserve">- </w:t>
+      </w:r>
+      <w:r>
+        <w:t xml:space="preserve">fixed </w:t>
       </w:r>
       <w:bookmarkStart w:id="0" w:name="_GoBack"/>
       <w:bookmarkEnd w:id="0"/>
       <w:r>
-        <w:t>)</w:t>
+        <w:t>minor spacing issues and typos.</w:t>
       </w:r>
     </w:p>
     <w:p>
@@ -146,6 +189,35 @@
         <w:rPr>
           <w:u w:val="single"/>
         </w:rPr>
+        <w:t>5/2</w:t>
+      </w:r>
+      <w:r>
+        <w:rPr>
+          <w:u w:val="single"/>
+        </w:rPr>
+        <w:t>9</w:t>
+      </w:r>
+    </w:p>
+    <w:p>
+      <w:r>
+        <w:t>- fix to Summary section's "Champions Mastered: next champion to master (icon)": now properly displays the closest one to reach level 7 (it also compares the number of tokens).</w:t>
+      </w:r>
+    </w:p>
+    <w:p>
+      <w:r>
+        <w:t>- fixed error message when out of specific scenarios (i.e. problem client-side or server too busy)</w:t>
+      </w:r>
+    </w:p>
+    <w:p>
+      <w:pPr>
+        <w:rPr>
+          <w:u w:val="single"/>
+        </w:rPr>
+      </w:pPr>
+      <w:r>
+        <w:rPr>
+          <w:u w:val="single"/>
+        </w:rPr>
         <w:t>5/21</w:t>
       </w:r>
     </w:p>
@@ -189,6 +261,7 @@
         <w:spacing w:line="240" w:lineRule="auto"/>
       </w:pPr>
       <w:r>
+        <w:lastRenderedPageBreak/>
         <w:t>- fix to Summary section's "Champions Mastered: next champion to master (icon)": now displays the closest one to reach level 7 regardless of champion points. Also, displays "tokens" instead of "pts" if necessary.</w:t>
       </w:r>
     </w:p>
@@ -353,15 +426,7 @@
           <w:rFonts w:ascii="Calibri" w:hAnsi="Calibri" w:cs="Calibri"/>
           <w:lang w:val="en"/>
         </w:rPr>
-        <w:t xml:space="preserve">lanes, and </w:t>
-      </w:r>
-      <w:r>
-        <w:rPr>
-          <w:rFonts w:ascii="Calibri" w:hAnsi="Calibri" w:cs="Calibri"/>
-          <w:lang w:val="en"/>
-        </w:rPr>
-        <w:lastRenderedPageBreak/>
-        <w:t xml:space="preserve">champions. </w:t>
+        <w:t xml:space="preserve">lanes, and champions. </w:t>
       </w:r>
     </w:p>
     <w:p>
@@ -816,6 +881,7 @@
           <w:rFonts w:ascii="Calibri" w:hAnsi="Calibri" w:cs="Calibri"/>
           <w:lang w:val="en"/>
         </w:rPr>
+        <w:lastRenderedPageBreak/>
         <w:t xml:space="preserve">The </w:t>
       </w:r>
       <w:r>
@@ -1130,7 +1196,6 @@
           <w:rFonts w:ascii="Calibri" w:hAnsi="Calibri" w:cs="Calibri"/>
           <w:lang w:val="en"/>
         </w:rPr>
-        <w:lastRenderedPageBreak/>
         <w:t xml:space="preserve">points &gt;= 1800 </w:t>
       </w:r>
       <w:r>
@@ -1795,7 +1860,15 @@
           <w:rFonts w:ascii="Calibri" w:hAnsi="Calibri" w:cs="Calibri"/>
           <w:lang w:val="en"/>
         </w:rPr>
-        <w:t xml:space="preserve"> is on the left, and it displays, like title says, the Mastery Distribution per Lane. Each column represents one of the five lanes, and each color represents the </w:t>
+        <w:t xml:space="preserve"> is on the left, and it displays, like title says, the Mastery Distribution per Lane. Each column represents one of the five lanes, and each color </w:t>
+      </w:r>
+      <w:r>
+        <w:rPr>
+          <w:rFonts w:ascii="Calibri" w:hAnsi="Calibri" w:cs="Calibri"/>
+          <w:lang w:val="en"/>
+        </w:rPr>
+        <w:lastRenderedPageBreak/>
+        <w:t xml:space="preserve">represents the </w:t>
       </w:r>
       <w:r>
         <w:rPr>
@@ -2094,15 +2167,7 @@
           <w:rFonts w:ascii="Calibri" w:hAnsi="Calibri" w:cs="Calibri"/>
           <w:lang w:val="en"/>
         </w:rPr>
-        <w:t xml:space="preserve">By having a </w:t>
-      </w:r>
-      <w:r>
-        <w:rPr>
-          <w:rFonts w:ascii="Calibri" w:hAnsi="Calibri" w:cs="Calibri"/>
-          <w:lang w:val="en"/>
-        </w:rPr>
-        <w:lastRenderedPageBreak/>
-        <w:t>Lane and/or Mastery Level selected from the two graphs in the Lanes section, the content of this table will be filtered accordingly. Notice that each column in the table is sortable, both ascending and descending.</w:t>
+        <w:t>By having a Lane and/or Mastery Level selected from the two graphs in the Lanes section, the content of this table will be filtered accordingly. Notice that each column in the table is sortable, both ascending and descending.</w:t>
       </w:r>
     </w:p>
     <w:p>
@@ -2436,7 +2501,15 @@
           <w:rFonts w:ascii="Calibri" w:hAnsi="Calibri" w:cs="Calibri"/>
           <w:lang w:val="en"/>
         </w:rPr>
-        <w:t xml:space="preserve">HTML, and gets populated with data with jQuery. There’s only one </w:t>
+        <w:t xml:space="preserve">HTML, and gets populated with data </w:t>
+      </w:r>
+      <w:r>
+        <w:rPr>
+          <w:rFonts w:ascii="Calibri" w:hAnsi="Calibri" w:cs="Calibri"/>
+          <w:lang w:val="en"/>
+        </w:rPr>
+        <w:lastRenderedPageBreak/>
+        <w:t xml:space="preserve">with jQuery. There’s only one </w:t>
       </w:r>
       <w:r>
         <w:rPr>
@@ -2867,15 +2940,7 @@
           <w:rFonts w:ascii="Calibri" w:hAnsi="Calibri" w:cs="Calibri"/>
           <w:lang w:val="en"/>
         </w:rPr>
-        <w:t xml:space="preserve"> contains the </w:t>
-      </w:r>
-      <w:r>
-        <w:rPr>
-          <w:rFonts w:ascii="Calibri" w:hAnsi="Calibri" w:cs="Calibri"/>
-          <w:lang w:val="en"/>
-        </w:rPr>
-        <w:lastRenderedPageBreak/>
-        <w:t xml:space="preserve">basic info about the Summoner in question (name, id, etc.). </w:t>
+        <w:t xml:space="preserve"> contains the basic info about the Summoner in question (name, id, etc.). </w:t>
       </w:r>
       <w:r>
         <w:rPr>
@@ -3420,6 +3485,7 @@
           <w:sz w:val="28"/>
           <w:szCs w:val="28"/>
         </w:rPr>
+        <w:lastRenderedPageBreak/>
         <w:t>STRUGGLES</w:t>
       </w:r>
     </w:p>
@@ -3659,7 +3725,6 @@
           <w:rFonts w:ascii="Calibri" w:hAnsi="Calibri" w:cs="Calibri"/>
           <w:lang w:val="en"/>
         </w:rPr>
-        <w:lastRenderedPageBreak/>
         <w:t xml:space="preserve">We’re looking into expanding the functionality of the website by including some features that we didn’t have enough time for in this contest. Specifically, we started working on champions’ secondary role, which would result in a </w:t>
       </w:r>
       <w:r>

--- a/Documentation - Readme.docx
+++ b/Documentation - Readme.docx
@@ -117,66 +117,106 @@
     </w:p>
     <w:p>
       <w:r>
-        <w:t>- fixed Champions section’s table so that it now also displays champions with mastery lvl 0 (before, we could only see it if clicked the specific mastery level in the Donut Chart).</w:t>
-      </w:r>
-    </w:p>
-    <w:p>
-      <w:r>
-        <w:t>- Added icons for Mastery level 5 and 6 progress (in the Champions section</w:t>
-      </w:r>
-      <w:r>
-        <w:t>’s “Pts to next lvl”</w:t>
-      </w:r>
-      <w:r>
-        <w:t>): I’m considering adding them also to the Summary section’s Champions Mastered’s “next champion to master” instead of the boring text.</w:t>
-      </w:r>
-    </w:p>
-    <w:p>
-      <w:r>
-        <w:t xml:space="preserve">- fixed </w:t>
-      </w:r>
-      <w:r>
-        <w:t xml:space="preserve">Champions section’s “Level” </w:t>
-      </w:r>
-      <w:r>
-        <w:t>sorting</w:t>
-      </w:r>
-      <w:r>
-        <w:t xml:space="preserve"> to take into account tokens earned.</w:t>
-      </w:r>
-    </w:p>
-    <w:p>
-      <w:r>
-        <w:t>- fixed Champions section’s “Pts to next lvl”</w:t>
-      </w:r>
-      <w:r>
-        <w:t xml:space="preserve"> </w:t>
-      </w:r>
-      <w:r>
-        <w:t>sorting to take into account tokens earned.</w:t>
-      </w:r>
-    </w:p>
-    <w:p>
-      <w:r>
-        <w:t>- Champions section’s table now automatically sorts first by champion points and then by mastery level (thus displaying champions starting from the one closest to level 7, down to the farthest from level 7), since now we need to take into account the tokens.</w:t>
-      </w:r>
-    </w:p>
-    <w:p>
-      <w:r>
-        <w:t>- optimized code for populating the Champions section’s table so that it is easier to use and extend.</w:t>
-      </w:r>
-    </w:p>
-    <w:p>
-      <w:r>
         <w:t xml:space="preserve">- </w:t>
       </w:r>
       <w:r>
-        <w:t xml:space="preserve">fixed </w:t>
+        <w:rPr>
+          <w:b/>
+        </w:rPr>
+        <w:t>New Feature</w:t>
+      </w:r>
+      <w:r>
+        <w:t xml:space="preserve">: Secondary champions. This is something we both wanted to include in the future, and we finally got it done this afternoon. The idea is that players can now </w:t>
+      </w:r>
+      <w:r>
+        <w:t>toggle</w:t>
+      </w:r>
+      <w:r>
+        <w:t xml:space="preserve"> the new “Secondary” button, right above the Stacked Chart</w:t>
+      </w:r>
+      <w:r>
+        <w:t>,</w:t>
+      </w:r>
+      <w:r>
+        <w:t xml:space="preserve"> to add to the mix all champions that can </w:t>
+      </w:r>
+      <w:r>
+        <w:t>go in different lanes/roles</w:t>
+      </w:r>
+      <w:r>
+        <w:t>. This feature can be seen as an “advanced view”, and is perfect for people who main Annie support, Fiddlesticks mid, or Vayne top (among others, of course)</w:t>
+      </w:r>
+      <w:r>
+        <w:t xml:space="preserve">, and </w:t>
+      </w:r>
+      <w:r>
+        <w:t>want to</w:t>
+      </w:r>
+      <w:r>
+        <w:rPr>
+          <w:i/>
+        </w:rPr>
+        <w:t xml:space="preserve"> see their Mastery reflected in these</w:t>
+      </w:r>
+      <w:r>
+        <w:rPr>
+          <w:i/>
+        </w:rPr>
+        <w:t xml:space="preserve"> champions’</w:t>
+      </w:r>
+      <w:r>
+        <w:rPr>
+          <w:i/>
+        </w:rPr>
+        <w:t xml:space="preserve"> secondary lanes</w:t>
+      </w:r>
+      <w:r>
+        <w:t xml:space="preserve">. </w:t>
+      </w:r>
+      <w:r>
+        <w:t>I</w:t>
+      </w:r>
+      <w:r>
+        <w:t>n preparation for this feature, we had to make sure to remove all duplicates from the Champions table whenever no lanes are selected in the Stacked Chart</w:t>
+      </w:r>
+      <w:r>
+        <w:t xml:space="preserve"> (meaning all lanes </w:t>
+      </w:r>
+      <w:r>
+        <w:t>are combined</w:t>
+      </w:r>
+      <w:r>
+        <w:t xml:space="preserve">). While a lot of things change when the </w:t>
+      </w:r>
+      <w:r>
+        <w:t>“</w:t>
+      </w:r>
+      <w:r>
+        <w:t>Secondary</w:t>
+      </w:r>
+      <w:r>
+        <w:t>”</w:t>
+      </w:r>
+      <w:r>
+        <w:t xml:space="preserve"> button is clicked, most of the Summary section stays the same (except for the “best lane” part of the “Summoner Profile”).</w:t>
+      </w:r>
+    </w:p>
+    <w:p>
+      <w:r>
+        <w:t>- added tooltips to give the users a sense of what the “Primary” and “Secondary” buttons do.</w:t>
       </w:r>
       <w:bookmarkStart w:id="0" w:name="_GoBack"/>
       <w:bookmarkEnd w:id="0"/>
-      <w:r>
-        <w:t>minor spacing issues and typos.</w:t>
+    </w:p>
+    <w:p>
+      <w:r>
+        <w:t xml:space="preserve">- added icons for Mastery level 5 and 5 progress </w:t>
+      </w:r>
+      <w:r>
+        <w:t xml:space="preserve">in the Champions Mastered section </w:t>
+      </w:r>
+      <w:r>
+        <w:t>(like we mentioned we wanted to do yesterday).</w:t>
       </w:r>
     </w:p>
     <w:p>
@@ -189,6 +229,100 @@
         <w:rPr>
           <w:u w:val="single"/>
         </w:rPr>
+        <w:t>5</w:t>
+      </w:r>
+      <w:r>
+        <w:rPr>
+          <w:u w:val="single"/>
+        </w:rPr>
+        <w:t>/</w:t>
+      </w:r>
+      <w:r>
+        <w:rPr>
+          <w:u w:val="single"/>
+        </w:rPr>
+        <w:t>3</w:t>
+      </w:r>
+      <w:r>
+        <w:rPr>
+          <w:u w:val="single"/>
+        </w:rPr>
+        <w:t>1</w:t>
+      </w:r>
+    </w:p>
+    <w:p>
+      <w:r>
+        <w:t>- fixed Champions section’s table so that it now also displays champions with mastery lvl 0 (before, we could only see it if clicked the specific mastery level in the Donut Chart).</w:t>
+      </w:r>
+    </w:p>
+    <w:p>
+      <w:r>
+        <w:t>- Added icons for Mastery level 5 and 6 progress (in the Champions section</w:t>
+      </w:r>
+      <w:r>
+        <w:t>’s “Pts to next lvl”</w:t>
+      </w:r>
+      <w:r>
+        <w:t>): we’re</w:t>
+      </w:r>
+      <w:r>
+        <w:t xml:space="preserve"> considering adding them also to the Summary section’s Champions Mastered’s “next champion to master” instead of the boring text.</w:t>
+      </w:r>
+    </w:p>
+    <w:p>
+      <w:r>
+        <w:t xml:space="preserve">- fixed </w:t>
+      </w:r>
+      <w:r>
+        <w:t xml:space="preserve">Champions section’s “Level” </w:t>
+      </w:r>
+      <w:r>
+        <w:t>sorting</w:t>
+      </w:r>
+      <w:r>
+        <w:t xml:space="preserve"> to take into account tokens earned.</w:t>
+      </w:r>
+    </w:p>
+    <w:p>
+      <w:r>
+        <w:t>- fixed Champions section’s “Pts to next lvl”</w:t>
+      </w:r>
+      <w:r>
+        <w:t xml:space="preserve"> </w:t>
+      </w:r>
+      <w:r>
+        <w:t>sorting to take into account tokens earned.</w:t>
+      </w:r>
+    </w:p>
+    <w:p>
+      <w:r>
+        <w:t>- Champions section’s table now automatically sorts first by champion points and then by mastery level (thus displaying champions starting from the one closest to level 7, down to the farthest from level 7), since now we need to take into account the tokens.</w:t>
+      </w:r>
+    </w:p>
+    <w:p>
+      <w:r>
+        <w:t>- optimized code for populating the Champions section’s table so that it is easier to use and extend.</w:t>
+      </w:r>
+    </w:p>
+    <w:p>
+      <w:r>
+        <w:t xml:space="preserve">- </w:t>
+      </w:r>
+      <w:r>
+        <w:t>fixed minor spacing issues and typos.</w:t>
+      </w:r>
+    </w:p>
+    <w:p>
+      <w:pPr>
+        <w:rPr>
+          <w:u w:val="single"/>
+        </w:rPr>
+      </w:pPr>
+      <w:r>
+        <w:rPr>
+          <w:u w:val="single"/>
+        </w:rPr>
+        <w:lastRenderedPageBreak/>
         <w:t>5/2</w:t>
       </w:r>
       <w:r>
@@ -261,7 +395,6 @@
         <w:spacing w:line="240" w:lineRule="auto"/>
       </w:pPr>
       <w:r>
-        <w:lastRenderedPageBreak/>
         <w:t>- fix to Summary section's "Champions Mastered: next champion to master (icon)": now displays the closest one to reach level 7 regardless of champion points. Also, displays "tokens" instead of "pts" if necessary.</w:t>
       </w:r>
     </w:p>
@@ -607,7 +740,15 @@
           <w:rFonts w:ascii="Calibri" w:hAnsi="Calibri" w:cs="Calibri"/>
           <w:lang w:val="en"/>
         </w:rPr>
-        <w:t xml:space="preserve">from that lane. When a mastery level is selected from the donut chart, the </w:t>
+        <w:t xml:space="preserve">from that lane. When a mastery level is selected </w:t>
+      </w:r>
+      <w:r>
+        <w:rPr>
+          <w:rFonts w:ascii="Calibri" w:hAnsi="Calibri" w:cs="Calibri"/>
+          <w:lang w:val="en"/>
+        </w:rPr>
+        <w:lastRenderedPageBreak/>
+        <w:t xml:space="preserve">from the donut chart, the </w:t>
       </w:r>
       <w:r>
         <w:rPr>
@@ -881,7 +1022,6 @@
           <w:rFonts w:ascii="Calibri" w:hAnsi="Calibri" w:cs="Calibri"/>
           <w:lang w:val="en"/>
         </w:rPr>
-        <w:lastRenderedPageBreak/>
         <w:t xml:space="preserve">The </w:t>
       </w:r>
       <w:r>
@@ -1547,6 +1687,7 @@
           <w:rFonts w:ascii="Calibri" w:hAnsi="Calibri" w:cs="Calibri"/>
           <w:lang w:val="en"/>
         </w:rPr>
+        <w:lastRenderedPageBreak/>
         <w:t xml:space="preserve">points &gt;= 63000 </w:t>
       </w:r>
       <w:r>
@@ -1860,15 +2001,7 @@
           <w:rFonts w:ascii="Calibri" w:hAnsi="Calibri" w:cs="Calibri"/>
           <w:lang w:val="en"/>
         </w:rPr>
-        <w:t xml:space="preserve"> is on the left, and it displays, like title says, the Mastery Distribution per Lane. Each column represents one of the five lanes, and each color </w:t>
-      </w:r>
-      <w:r>
-        <w:rPr>
-          <w:rFonts w:ascii="Calibri" w:hAnsi="Calibri" w:cs="Calibri"/>
-          <w:lang w:val="en"/>
-        </w:rPr>
-        <w:lastRenderedPageBreak/>
-        <w:t xml:space="preserve">represents the </w:t>
+        <w:t xml:space="preserve"> is on the left, and it displays, like title says, the Mastery Distribution per Lane. Each column represents one of the five lanes, and each color represents the </w:t>
       </w:r>
       <w:r>
         <w:rPr>
@@ -2271,7 +2404,15 @@
           <w:rFonts w:ascii="Calibri" w:hAnsi="Calibri" w:cs="Calibri"/>
           <w:lang w:val="en"/>
         </w:rPr>
-        <w:t>Soon enough we started sketching ideas on keeping track of both Chests and Mastery Progress.</w:t>
+        <w:t xml:space="preserve">Soon enough we started sketching ideas on keeping track of both </w:t>
+      </w:r>
+      <w:r>
+        <w:rPr>
+          <w:rFonts w:ascii="Calibri" w:hAnsi="Calibri" w:cs="Calibri"/>
+          <w:lang w:val="en"/>
+        </w:rPr>
+        <w:lastRenderedPageBreak/>
+        <w:t>Chests and Mastery Progress.</w:t>
       </w:r>
       <w:r>
         <w:rPr>
@@ -2501,634 +2642,627 @@
           <w:rFonts w:ascii="Calibri" w:hAnsi="Calibri" w:cs="Calibri"/>
           <w:lang w:val="en"/>
         </w:rPr>
-        <w:t xml:space="preserve">HTML, and gets populated with data </w:t>
-      </w:r>
+        <w:t xml:space="preserve">HTML, and gets populated with data with jQuery. There’s only one </w:t>
+      </w:r>
+      <w:r>
+        <w:rPr>
+          <w:rFonts w:ascii="Calibri" w:hAnsi="Calibri" w:cs="Calibri"/>
+          <w:lang w:val="en"/>
+        </w:rPr>
+        <w:t xml:space="preserve">JS </w:t>
+      </w:r>
+      <w:r>
+        <w:rPr>
+          <w:rFonts w:ascii="Calibri" w:hAnsi="Calibri" w:cs="Calibri"/>
+          <w:lang w:val="en"/>
+        </w:rPr>
+        <w:t xml:space="preserve">file </w:t>
+      </w:r>
+      <w:r>
+        <w:rPr>
+          <w:rFonts w:ascii="Calibri" w:hAnsi="Calibri" w:cs="Calibri"/>
+          <w:lang w:val="en"/>
+        </w:rPr>
+        <w:t xml:space="preserve">we </w:t>
+      </w:r>
+      <w:r>
+        <w:rPr>
+          <w:rFonts w:ascii="Calibri" w:hAnsi="Calibri" w:cs="Calibri"/>
+          <w:lang w:val="en"/>
+        </w:rPr>
+        <w:t>worked on, called “main.js”, so that’s the file that handles all the data.</w:t>
+      </w:r>
+    </w:p>
+    <w:p>
+      <w:pPr>
+        <w:rPr>
+          <w:rFonts w:ascii="Calibri" w:hAnsi="Calibri" w:cs="Calibri"/>
+          <w:lang w:val="en"/>
+        </w:rPr>
+      </w:pPr>
+      <w:r>
+        <w:rPr>
+          <w:rFonts w:ascii="Calibri" w:hAnsi="Calibri" w:cs="Calibri"/>
+          <w:lang w:val="en"/>
+        </w:rPr>
+        <w:t xml:space="preserve">Once the site loads for the first time, JS </w:t>
+      </w:r>
+      <w:r>
+        <w:rPr>
+          <w:rFonts w:ascii="Calibri" w:hAnsi="Calibri" w:cs="Calibri"/>
+          <w:lang w:val="en"/>
+        </w:rPr>
+        <w:t>parses</w:t>
+      </w:r>
+      <w:r>
+        <w:rPr>
+          <w:rFonts w:ascii="Calibri" w:hAnsi="Calibri" w:cs="Calibri"/>
+          <w:lang w:val="en"/>
+        </w:rPr>
+        <w:t xml:space="preserve"> the URL and checks if there’s already a summoner name and region in it. If there </w:t>
+      </w:r>
+      <w:r>
+        <w:rPr>
+          <w:rFonts w:ascii="Calibri" w:hAnsi="Calibri" w:cs="Calibri"/>
+          <w:lang w:val="en"/>
+        </w:rPr>
+        <w:t>are</w:t>
+      </w:r>
+      <w:r>
+        <w:rPr>
+          <w:rFonts w:ascii="Calibri" w:hAnsi="Calibri" w:cs="Calibri"/>
+          <w:lang w:val="en"/>
+        </w:rPr>
+        <w:t xml:space="preserve">, it sends an operation request to the </w:t>
+      </w:r>
+      <w:r>
+        <w:rPr>
+          <w:rFonts w:ascii="Calibri" w:hAnsi="Calibri" w:cs="Calibri"/>
+          <w:lang w:val="en"/>
+        </w:rPr>
+        <w:t>“</w:t>
+      </w:r>
+      <w:r>
+        <w:rPr>
+          <w:rFonts w:ascii="Calibri" w:hAnsi="Calibri" w:cs="Calibri"/>
+          <w:lang w:val="en"/>
+        </w:rPr>
+        <w:t>api-caller.php</w:t>
+      </w:r>
+      <w:r>
+        <w:rPr>
+          <w:rFonts w:ascii="Calibri" w:hAnsi="Calibri" w:cs="Calibri"/>
+          <w:lang w:val="en"/>
+        </w:rPr>
+        <w:t>”</w:t>
+      </w:r>
+      <w:r>
+        <w:rPr>
+          <w:rFonts w:ascii="Calibri" w:hAnsi="Calibri" w:cs="Calibri"/>
+          <w:lang w:val="en"/>
+        </w:rPr>
+        <w:t xml:space="preserve"> file</w:t>
+      </w:r>
+      <w:r>
+        <w:rPr>
+          <w:rFonts w:ascii="Calibri" w:hAnsi="Calibri" w:cs="Calibri"/>
+          <w:lang w:val="en"/>
+        </w:rPr>
+        <w:t xml:space="preserve"> (also, my one and only php file)</w:t>
+      </w:r>
+      <w:r>
+        <w:rPr>
+          <w:rFonts w:ascii="Calibri" w:hAnsi="Calibri" w:cs="Calibri"/>
+          <w:lang w:val="en"/>
+        </w:rPr>
+        <w:t xml:space="preserve">, otherwise HTML waits to read the user input. The php file </w:t>
+      </w:r>
+      <w:r>
+        <w:rPr>
+          <w:rFonts w:ascii="Calibri" w:hAnsi="Calibri" w:cs="Calibri"/>
+          <w:lang w:val="en"/>
+        </w:rPr>
+        <w:t xml:space="preserve">then </w:t>
+      </w:r>
+      <w:r>
+        <w:rPr>
+          <w:rFonts w:ascii="Calibri" w:hAnsi="Calibri" w:cs="Calibri"/>
+          <w:lang w:val="en"/>
+        </w:rPr>
+        <w:t>reads the operation</w:t>
+      </w:r>
+      <w:r>
+        <w:rPr>
+          <w:rFonts w:ascii="Calibri" w:hAnsi="Calibri" w:cs="Calibri"/>
+          <w:lang w:val="en"/>
+        </w:rPr>
+        <w:t xml:space="preserve"> code</w:t>
+      </w:r>
+      <w:r>
+        <w:rPr>
+          <w:rFonts w:ascii="Calibri" w:hAnsi="Calibri" w:cs="Calibri"/>
+          <w:lang w:val="en"/>
+        </w:rPr>
+        <w:t>, the summoner name, and the region</w:t>
+      </w:r>
+      <w:r>
+        <w:rPr>
+          <w:rFonts w:ascii="Calibri" w:hAnsi="Calibri" w:cs="Calibri"/>
+          <w:lang w:val="en"/>
+        </w:rPr>
+        <w:t xml:space="preserve"> with the $_GET[] metho</w:t>
+      </w:r>
+      <w:r>
+        <w:rPr>
+          <w:rFonts w:ascii="Calibri" w:hAnsi="Calibri" w:cs="Calibri"/>
+          <w:lang w:val="en"/>
+        </w:rPr>
+        <w:t>d</w:t>
+      </w:r>
+      <w:r>
+        <w:rPr>
+          <w:rFonts w:ascii="Calibri" w:hAnsi="Calibri" w:cs="Calibri"/>
+          <w:lang w:val="en"/>
+        </w:rPr>
+        <w:t xml:space="preserve">, </w:t>
+      </w:r>
+      <w:r>
+        <w:rPr>
+          <w:rFonts w:ascii="Calibri" w:hAnsi="Calibri" w:cs="Calibri"/>
+          <w:lang w:val="en"/>
+        </w:rPr>
+        <w:t xml:space="preserve">and </w:t>
+      </w:r>
+      <w:r>
+        <w:rPr>
+          <w:rFonts w:ascii="Calibri" w:hAnsi="Calibri" w:cs="Calibri"/>
+          <w:lang w:val="en"/>
+        </w:rPr>
+        <w:t xml:space="preserve">along </w:t>
+      </w:r>
+      <w:r>
+        <w:rPr>
+          <w:rFonts w:ascii="Calibri" w:hAnsi="Calibri" w:cs="Calibri"/>
+          <w:lang w:val="en"/>
+        </w:rPr>
+        <w:t xml:space="preserve">with the private API KEY, it sends a request to the Riot API to get back the </w:t>
+      </w:r>
+      <w:r>
+        <w:rPr>
+          <w:rFonts w:ascii="Calibri" w:hAnsi="Calibri" w:cs="Calibri"/>
+          <w:lang w:val="en"/>
+        </w:rPr>
+        <w:t>summonerId</w:t>
+      </w:r>
+      <w:r>
+        <w:rPr>
+          <w:rFonts w:ascii="Calibri" w:hAnsi="Calibri" w:cs="Calibri"/>
+          <w:i/>
+          <w:lang w:val="en"/>
+        </w:rPr>
+        <w:t xml:space="preserve">. </w:t>
+      </w:r>
+      <w:r>
+        <w:rPr>
+          <w:rFonts w:ascii="Calibri" w:hAnsi="Calibri" w:cs="Calibri"/>
+          <w:lang w:val="en"/>
+        </w:rPr>
+        <w:t>JS reads it back</w:t>
+      </w:r>
+      <w:r>
+        <w:rPr>
+          <w:rFonts w:ascii="Calibri" w:hAnsi="Calibri" w:cs="Calibri"/>
+          <w:lang w:val="en"/>
+        </w:rPr>
+        <w:t xml:space="preserve"> as json</w:t>
+      </w:r>
+      <w:r>
+        <w:rPr>
+          <w:rFonts w:ascii="Calibri" w:hAnsi="Calibri" w:cs="Calibri"/>
+          <w:lang w:val="en"/>
+        </w:rPr>
+        <w:t>, and if there are no errors</w:t>
+      </w:r>
+      <w:r>
+        <w:rPr>
+          <w:rFonts w:ascii="Calibri" w:hAnsi="Calibri" w:cs="Calibri"/>
+          <w:lang w:val="en"/>
+        </w:rPr>
+        <w:t xml:space="preserve"> to display client-side</w:t>
+      </w:r>
+      <w:r>
+        <w:rPr>
+          <w:rFonts w:ascii="Calibri" w:hAnsi="Calibri" w:cs="Calibri"/>
+          <w:lang w:val="en"/>
+        </w:rPr>
+        <w:t xml:space="preserve">, proceeds to call back the php file for </w:t>
+      </w:r>
+      <w:r>
+        <w:rPr>
+          <w:rFonts w:ascii="Calibri" w:hAnsi="Calibri" w:cs="Calibri"/>
+          <w:lang w:val="en"/>
+        </w:rPr>
+        <w:t>the summoner Rank data (division and tier). Again, if there are no errors, JS proceeds to call back the php file one last time for the Mastery Data. This is then read back as json by JS, which stores all the data in an array of objects.</w:t>
+      </w:r>
+    </w:p>
+    <w:p>
+      <w:pPr>
+        <w:rPr>
+          <w:rFonts w:ascii="Calibri" w:hAnsi="Calibri" w:cs="Calibri"/>
+          <w:lang w:val="en"/>
+        </w:rPr>
+      </w:pPr>
+      <w:r>
+        <w:rPr>
+          <w:rFonts w:ascii="Calibri" w:hAnsi="Calibri" w:cs="Calibri"/>
+          <w:lang w:val="en"/>
+        </w:rPr>
+        <w:t xml:space="preserve">JS holds one </w:t>
+      </w:r>
+      <w:r>
+        <w:rPr>
+          <w:rFonts w:ascii="Calibri" w:hAnsi="Calibri" w:cs="Calibri"/>
+          <w:lang w:val="en"/>
+        </w:rPr>
+        <w:t xml:space="preserve">big </w:t>
+      </w:r>
+      <w:r>
+        <w:rPr>
+          <w:rFonts w:ascii="Calibri" w:hAnsi="Calibri" w:cs="Calibri"/>
+          <w:lang w:val="en"/>
+        </w:rPr>
+        <w:t xml:space="preserve">associative array called </w:t>
+      </w:r>
+      <w:r>
+        <w:rPr>
+          <w:rFonts w:ascii="Calibri" w:hAnsi="Calibri" w:cs="Calibri"/>
+          <w:i/>
+          <w:lang w:val="en"/>
+        </w:rPr>
+        <w:t>m_data</w:t>
+      </w:r>
+      <w:r>
+        <w:rPr>
+          <w:rFonts w:ascii="Calibri" w:hAnsi="Calibri" w:cs="Calibri"/>
+          <w:lang w:val="en"/>
+        </w:rPr>
+        <w:t xml:space="preserve">, which contains multiple associative arrays: </w:t>
+      </w:r>
+      <w:r>
+        <w:rPr>
+          <w:rFonts w:ascii="Calibri" w:hAnsi="Calibri" w:cs="Calibri"/>
+          <w:i/>
+          <w:lang w:val="en"/>
+        </w:rPr>
+        <w:t>constants</w:t>
+      </w:r>
+      <w:r>
+        <w:rPr>
+          <w:rFonts w:ascii="Calibri" w:hAnsi="Calibri" w:cs="Calibri"/>
+          <w:lang w:val="en"/>
+        </w:rPr>
+        <w:t xml:space="preserve">, </w:t>
+      </w:r>
+      <w:r>
+        <w:rPr>
+          <w:rFonts w:ascii="Calibri" w:hAnsi="Calibri" w:cs="Calibri"/>
+          <w:i/>
+          <w:lang w:val="en"/>
+        </w:rPr>
+        <w:t>summoner</w:t>
+      </w:r>
+      <w:r>
+        <w:rPr>
+          <w:rFonts w:ascii="Calibri" w:hAnsi="Calibri" w:cs="Calibri"/>
+          <w:lang w:val="en"/>
+        </w:rPr>
+        <w:t xml:space="preserve">, </w:t>
+      </w:r>
+      <w:r>
+        <w:rPr>
+          <w:rFonts w:ascii="Calibri" w:hAnsi="Calibri" w:cs="Calibri"/>
+          <w:i/>
+          <w:lang w:val="en"/>
+        </w:rPr>
+        <w:t>champions</w:t>
+      </w:r>
+      <w:r>
+        <w:rPr>
+          <w:rFonts w:ascii="Calibri" w:hAnsi="Calibri" w:cs="Calibri"/>
+          <w:lang w:val="en"/>
+        </w:rPr>
+        <w:t xml:space="preserve">, </w:t>
+      </w:r>
+      <w:r>
+        <w:rPr>
+          <w:rFonts w:ascii="Calibri" w:hAnsi="Calibri" w:cs="Calibri"/>
+          <w:i/>
+          <w:lang w:val="en"/>
+        </w:rPr>
+        <w:t>stacked</w:t>
+      </w:r>
+      <w:r>
+        <w:rPr>
+          <w:rFonts w:ascii="Calibri" w:hAnsi="Calibri" w:cs="Calibri"/>
+          <w:lang w:val="en"/>
+        </w:rPr>
+        <w:t xml:space="preserve">, and </w:t>
+      </w:r>
+      <w:r>
+        <w:rPr>
+          <w:rFonts w:ascii="Calibri" w:hAnsi="Calibri" w:cs="Calibri"/>
+          <w:i/>
+          <w:lang w:val="en"/>
+        </w:rPr>
+        <w:t>selection</w:t>
+      </w:r>
+      <w:r>
+        <w:rPr>
+          <w:rFonts w:ascii="Calibri" w:hAnsi="Calibri" w:cs="Calibri"/>
+          <w:lang w:val="en"/>
+        </w:rPr>
+        <w:t xml:space="preserve">. </w:t>
+      </w:r>
+      <w:r>
+        <w:rPr>
+          <w:rFonts w:ascii="Calibri" w:hAnsi="Calibri" w:cs="Calibri"/>
+          <w:i/>
+          <w:lang w:val="en"/>
+        </w:rPr>
+        <w:t>Constants</w:t>
+      </w:r>
+      <w:r>
+        <w:rPr>
+          <w:rFonts w:ascii="Calibri" w:hAnsi="Calibri" w:cs="Calibri"/>
+          <w:lang w:val="en"/>
+        </w:rPr>
+        <w:t>’s data is partly hard-coded (to create a custom array of championIds, divided by lanes</w:t>
+      </w:r>
+      <w:r>
+        <w:rPr>
+          <w:rFonts w:ascii="Calibri" w:hAnsi="Calibri" w:cs="Calibri"/>
+          <w:lang w:val="en"/>
+        </w:rPr>
+        <w:t>*</w:t>
+      </w:r>
+      <w:r>
+        <w:rPr>
+          <w:rFonts w:ascii="Calibri" w:hAnsi="Calibri" w:cs="Calibri"/>
+          <w:lang w:val="en"/>
+        </w:rPr>
+        <w:t>) and partly dynamically allocated (a championId-to-Name-and-IconName map, created from the static API call “</w:t>
+      </w:r>
+      <w:r>
+        <w:rPr>
+          <w:rFonts w:ascii="Calibri" w:hAnsi="Calibri" w:cs="Calibri"/>
+          <w:lang w:val="en"/>
+        </w:rPr>
+        <w:t>http://ddragon.leagueoflegends.com/cdn/6.9.1/data/en_US/champion.json</w:t>
+      </w:r>
+      <w:r>
+        <w:rPr>
+          <w:rFonts w:ascii="Calibri" w:hAnsi="Calibri" w:cs="Calibri"/>
+          <w:lang w:val="en"/>
+        </w:rPr>
+        <w:t>”</w:t>
+      </w:r>
+      <w:r>
+        <w:rPr>
+          <w:rFonts w:ascii="Calibri" w:hAnsi="Calibri" w:cs="Calibri"/>
+          <w:lang w:val="en"/>
+        </w:rPr>
+        <w:t>)</w:t>
+      </w:r>
+      <w:r>
+        <w:rPr>
+          <w:rFonts w:ascii="Calibri" w:hAnsi="Calibri" w:cs="Calibri"/>
+          <w:lang w:val="en"/>
+        </w:rPr>
+        <w:t xml:space="preserve">. </w:t>
+      </w:r>
+      <w:r>
+        <w:rPr>
+          <w:rFonts w:ascii="Calibri" w:hAnsi="Calibri" w:cs="Calibri"/>
+          <w:i/>
+          <w:lang w:val="en"/>
+        </w:rPr>
+        <w:t>Summoner</w:t>
+      </w:r>
+      <w:r>
+        <w:rPr>
+          <w:rFonts w:ascii="Calibri" w:hAnsi="Calibri" w:cs="Calibri"/>
+          <w:lang w:val="en"/>
+        </w:rPr>
+        <w:t xml:space="preserve"> contains the basic info about the Summoner in question (name, id, etc.). </w:t>
+      </w:r>
+      <w:r>
+        <w:rPr>
+          <w:rFonts w:ascii="Calibri" w:hAnsi="Calibri" w:cs="Calibri"/>
+          <w:i/>
+          <w:lang w:val="en"/>
+        </w:rPr>
+        <w:t>Champions</w:t>
+      </w:r>
+      <w:r>
+        <w:rPr>
+          <w:rFonts w:ascii="Calibri" w:hAnsi="Calibri" w:cs="Calibri"/>
+          <w:lang w:val="en"/>
+        </w:rPr>
+        <w:t xml:space="preserve"> contains all raw data from the Mastery API endpoint: an array of champions, with data like </w:t>
+      </w:r>
+      <w:r>
+        <w:rPr>
+          <w:rFonts w:ascii="Calibri" w:hAnsi="Calibri" w:cs="Calibri"/>
+          <w:lang w:val="en"/>
+        </w:rPr>
+        <w:t xml:space="preserve">championId, </w:t>
+      </w:r>
+      <w:r>
+        <w:rPr>
+          <w:rFonts w:ascii="Calibri" w:hAnsi="Calibri" w:cs="Calibri"/>
+          <w:lang w:val="en"/>
+        </w:rPr>
+        <w:t>championPoints</w:t>
+      </w:r>
+      <w:r>
+        <w:rPr>
+          <w:rFonts w:ascii="Calibri" w:hAnsi="Calibri" w:cs="Calibri"/>
+          <w:lang w:val="en"/>
+        </w:rPr>
+        <w:t>, masteryLevel, chestEarned, etc.</w:t>
+      </w:r>
+    </w:p>
+    <w:p>
+      <w:pPr>
+        <w:rPr>
+          <w:rFonts w:ascii="Calibri" w:hAnsi="Calibri" w:cs="Calibri"/>
+          <w:lang w:val="en"/>
+        </w:rPr>
+      </w:pPr>
+      <w:r>
+        <w:rPr>
+          <w:rFonts w:ascii="Calibri" w:hAnsi="Calibri" w:cs="Calibri"/>
+          <w:lang w:val="en"/>
+        </w:rPr>
+        <w:t xml:space="preserve">Once </w:t>
+      </w:r>
+      <w:r>
+        <w:rPr>
+          <w:rFonts w:ascii="Calibri" w:hAnsi="Calibri" w:cs="Calibri"/>
+          <w:lang w:val="en"/>
+        </w:rPr>
+        <w:t>we</w:t>
+      </w:r>
+      <w:r>
+        <w:rPr>
+          <w:rFonts w:ascii="Calibri" w:hAnsi="Calibri" w:cs="Calibri"/>
+          <w:lang w:val="en"/>
+        </w:rPr>
+        <w:t xml:space="preserve"> got all the correct mastery data, </w:t>
+      </w:r>
+      <w:r>
+        <w:rPr>
+          <w:rFonts w:ascii="Calibri" w:hAnsi="Calibri" w:cs="Calibri"/>
+          <w:lang w:val="en"/>
+        </w:rPr>
+        <w:t>we</w:t>
+      </w:r>
+      <w:r>
+        <w:rPr>
+          <w:rFonts w:ascii="Calibri" w:hAnsi="Calibri" w:cs="Calibri"/>
+          <w:lang w:val="en"/>
+        </w:rPr>
+        <w:t xml:space="preserve"> started fillin</w:t>
+      </w:r>
+      <w:r>
+        <w:rPr>
+          <w:rFonts w:ascii="Calibri" w:hAnsi="Calibri" w:cs="Calibri"/>
+          <w:lang w:val="en"/>
+        </w:rPr>
+        <w:t>g</w:t>
+      </w:r>
+      <w:r>
+        <w:rPr>
+          <w:rFonts w:ascii="Calibri" w:hAnsi="Calibri" w:cs="Calibri"/>
+          <w:lang w:val="en"/>
+        </w:rPr>
+        <w:t xml:space="preserve"> the </w:t>
+      </w:r>
+      <w:r>
+        <w:rPr>
+          <w:rFonts w:ascii="Calibri" w:hAnsi="Calibri" w:cs="Calibri"/>
+          <w:i/>
+          <w:lang w:val="en"/>
+        </w:rPr>
+        <w:t>Stacked</w:t>
+      </w:r>
+      <w:r>
+        <w:rPr>
+          <w:rFonts w:ascii="Calibri" w:hAnsi="Calibri" w:cs="Calibri"/>
+          <w:lang w:val="en"/>
+        </w:rPr>
+        <w:t xml:space="preserve"> array with champion</w:t>
+      </w:r>
+      <w:r>
+        <w:rPr>
+          <w:rFonts w:ascii="Calibri" w:hAnsi="Calibri" w:cs="Calibri"/>
+          <w:lang w:val="en"/>
+        </w:rPr>
+        <w:t>Ids</w:t>
+      </w:r>
+      <w:r>
+        <w:rPr>
+          <w:rFonts w:ascii="Calibri" w:hAnsi="Calibri" w:cs="Calibri"/>
+          <w:lang w:val="en"/>
+        </w:rPr>
+        <w:t xml:space="preserve"> sorted by mastery level, sorted by lane</w:t>
+      </w:r>
+      <w:r>
+        <w:rPr>
+          <w:rFonts w:ascii="Calibri" w:hAnsi="Calibri" w:cs="Calibri"/>
+          <w:lang w:val="en"/>
+        </w:rPr>
+        <w:t xml:space="preserve"> so it would look something like this: </w:t>
+      </w:r>
+      <w:r>
+        <w:rPr>
+          <w:rFonts w:ascii="Calibri" w:hAnsi="Calibri" w:cs="Calibri"/>
+          <w:i/>
+          <w:lang w:val="en"/>
+        </w:rPr>
+        <w:t>m_data[“stacked”][lane][masteryLevel]</w:t>
+      </w:r>
+      <w:r>
+        <w:rPr>
+          <w:rFonts w:ascii="Calibri" w:hAnsi="Calibri" w:cs="Calibri"/>
+          <w:lang w:val="en"/>
+        </w:rPr>
+        <w:t xml:space="preserve">. This was a great way to populate the </w:t>
+      </w:r>
+      <w:r>
+        <w:rPr>
+          <w:rFonts w:ascii="Calibri" w:hAnsi="Calibri" w:cs="Calibri"/>
+          <w:i/>
+          <w:lang w:val="en"/>
+        </w:rPr>
+        <w:t>Stacked Column Chart</w:t>
+      </w:r>
+      <w:r>
+        <w:rPr>
+          <w:rFonts w:ascii="Calibri" w:hAnsi="Calibri" w:cs="Calibri"/>
+          <w:lang w:val="en"/>
+        </w:rPr>
+        <w:t xml:space="preserve"> in the </w:t>
+      </w:r>
+      <w:r>
+        <w:rPr>
+          <w:rFonts w:ascii="Calibri" w:hAnsi="Calibri" w:cs="Calibri"/>
+          <w:u w:val="single"/>
+          <w:lang w:val="en"/>
+        </w:rPr>
+        <w:t>Lanes</w:t>
+      </w:r>
+      <w:r>
+        <w:rPr>
+          <w:rFonts w:ascii="Calibri" w:hAnsi="Calibri" w:cs="Calibri"/>
+          <w:lang w:val="en"/>
+        </w:rPr>
+        <w:t xml:space="preserve"> section of the website.</w:t>
+      </w:r>
+    </w:p>
+    <w:p>
+      <w:pPr>
+        <w:rPr>
+          <w:rFonts w:ascii="Calibri" w:hAnsi="Calibri" w:cs="Calibri"/>
+          <w:lang w:val="en"/>
+        </w:rPr>
+      </w:pPr>
       <w:r>
         <w:rPr>
           <w:rFonts w:ascii="Calibri" w:hAnsi="Calibri" w:cs="Calibri"/>
           <w:lang w:val="en"/>
         </w:rPr>
         <w:lastRenderedPageBreak/>
-        <w:t xml:space="preserve">with jQuery. There’s only one </w:t>
-      </w:r>
-      <w:r>
-        <w:rPr>
-          <w:rFonts w:ascii="Calibri" w:hAnsi="Calibri" w:cs="Calibri"/>
-          <w:lang w:val="en"/>
-        </w:rPr>
-        <w:t xml:space="preserve">JS </w:t>
-      </w:r>
-      <w:r>
-        <w:rPr>
-          <w:rFonts w:ascii="Calibri" w:hAnsi="Calibri" w:cs="Calibri"/>
-          <w:lang w:val="en"/>
-        </w:rPr>
-        <w:t xml:space="preserve">file </w:t>
-      </w:r>
-      <w:r>
-        <w:rPr>
-          <w:rFonts w:ascii="Calibri" w:hAnsi="Calibri" w:cs="Calibri"/>
-          <w:lang w:val="en"/>
-        </w:rPr>
-        <w:t xml:space="preserve">we </w:t>
-      </w:r>
-      <w:r>
-        <w:rPr>
-          <w:rFonts w:ascii="Calibri" w:hAnsi="Calibri" w:cs="Calibri"/>
-          <w:lang w:val="en"/>
-        </w:rPr>
-        <w:t>worked on, called “main.js”, so that’s the file that handles all the data.</w:t>
-      </w:r>
-    </w:p>
-    <w:p>
-      <w:pPr>
-        <w:rPr>
-          <w:rFonts w:ascii="Calibri" w:hAnsi="Calibri" w:cs="Calibri"/>
-          <w:lang w:val="en"/>
-        </w:rPr>
-      </w:pPr>
-      <w:r>
-        <w:rPr>
-          <w:rFonts w:ascii="Calibri" w:hAnsi="Calibri" w:cs="Calibri"/>
-          <w:lang w:val="en"/>
-        </w:rPr>
-        <w:t xml:space="preserve">Once the site loads for the first time, JS </w:t>
-      </w:r>
-      <w:r>
-        <w:rPr>
-          <w:rFonts w:ascii="Calibri" w:hAnsi="Calibri" w:cs="Calibri"/>
-          <w:lang w:val="en"/>
-        </w:rPr>
-        <w:t>parses</w:t>
-      </w:r>
-      <w:r>
-        <w:rPr>
-          <w:rFonts w:ascii="Calibri" w:hAnsi="Calibri" w:cs="Calibri"/>
-          <w:lang w:val="en"/>
-        </w:rPr>
-        <w:t xml:space="preserve"> the URL and checks if there’s already a summoner name and region in it. If there </w:t>
-      </w:r>
-      <w:r>
-        <w:rPr>
-          <w:rFonts w:ascii="Calibri" w:hAnsi="Calibri" w:cs="Calibri"/>
-          <w:lang w:val="en"/>
-        </w:rPr>
-        <w:t>are</w:t>
-      </w:r>
-      <w:r>
-        <w:rPr>
-          <w:rFonts w:ascii="Calibri" w:hAnsi="Calibri" w:cs="Calibri"/>
-          <w:lang w:val="en"/>
-        </w:rPr>
-        <w:t xml:space="preserve">, it sends an operation request to the </w:t>
-      </w:r>
-      <w:r>
-        <w:rPr>
-          <w:rFonts w:ascii="Calibri" w:hAnsi="Calibri" w:cs="Calibri"/>
-          <w:lang w:val="en"/>
-        </w:rPr>
-        <w:t>“</w:t>
-      </w:r>
-      <w:r>
-        <w:rPr>
-          <w:rFonts w:ascii="Calibri" w:hAnsi="Calibri" w:cs="Calibri"/>
-          <w:lang w:val="en"/>
-        </w:rPr>
-        <w:t>api-caller.php</w:t>
-      </w:r>
-      <w:r>
-        <w:rPr>
-          <w:rFonts w:ascii="Calibri" w:hAnsi="Calibri" w:cs="Calibri"/>
-          <w:lang w:val="en"/>
-        </w:rPr>
-        <w:t>”</w:t>
-      </w:r>
-      <w:r>
-        <w:rPr>
-          <w:rFonts w:ascii="Calibri" w:hAnsi="Calibri" w:cs="Calibri"/>
-          <w:lang w:val="en"/>
-        </w:rPr>
-        <w:t xml:space="preserve"> file</w:t>
-      </w:r>
-      <w:r>
-        <w:rPr>
-          <w:rFonts w:ascii="Calibri" w:hAnsi="Calibri" w:cs="Calibri"/>
-          <w:lang w:val="en"/>
-        </w:rPr>
-        <w:t xml:space="preserve"> (also, my one and only php file)</w:t>
-      </w:r>
-      <w:r>
-        <w:rPr>
-          <w:rFonts w:ascii="Calibri" w:hAnsi="Calibri" w:cs="Calibri"/>
-          <w:lang w:val="en"/>
-        </w:rPr>
-        <w:t xml:space="preserve">, otherwise HTML waits to read the user input. The php file </w:t>
-      </w:r>
-      <w:r>
-        <w:rPr>
-          <w:rFonts w:ascii="Calibri" w:hAnsi="Calibri" w:cs="Calibri"/>
-          <w:lang w:val="en"/>
-        </w:rPr>
-        <w:t xml:space="preserve">then </w:t>
-      </w:r>
-      <w:r>
-        <w:rPr>
-          <w:rFonts w:ascii="Calibri" w:hAnsi="Calibri" w:cs="Calibri"/>
-          <w:lang w:val="en"/>
-        </w:rPr>
-        <w:t>reads the operation</w:t>
-      </w:r>
-      <w:r>
-        <w:rPr>
-          <w:rFonts w:ascii="Calibri" w:hAnsi="Calibri" w:cs="Calibri"/>
-          <w:lang w:val="en"/>
-        </w:rPr>
-        <w:t xml:space="preserve"> code</w:t>
-      </w:r>
-      <w:r>
-        <w:rPr>
-          <w:rFonts w:ascii="Calibri" w:hAnsi="Calibri" w:cs="Calibri"/>
-          <w:lang w:val="en"/>
-        </w:rPr>
-        <w:t>, the summoner name, and the region</w:t>
-      </w:r>
-      <w:r>
-        <w:rPr>
-          <w:rFonts w:ascii="Calibri" w:hAnsi="Calibri" w:cs="Calibri"/>
-          <w:lang w:val="en"/>
-        </w:rPr>
-        <w:t xml:space="preserve"> with the $_GET[] metho</w:t>
-      </w:r>
-      <w:r>
-        <w:rPr>
-          <w:rFonts w:ascii="Calibri" w:hAnsi="Calibri" w:cs="Calibri"/>
-          <w:lang w:val="en"/>
-        </w:rPr>
-        <w:t>d</w:t>
-      </w:r>
-      <w:r>
-        <w:rPr>
-          <w:rFonts w:ascii="Calibri" w:hAnsi="Calibri" w:cs="Calibri"/>
-          <w:lang w:val="en"/>
-        </w:rPr>
-        <w:t xml:space="preserve">, </w:t>
-      </w:r>
-      <w:r>
-        <w:rPr>
-          <w:rFonts w:ascii="Calibri" w:hAnsi="Calibri" w:cs="Calibri"/>
-          <w:lang w:val="en"/>
-        </w:rPr>
-        <w:t xml:space="preserve">and </w:t>
-      </w:r>
-      <w:r>
-        <w:rPr>
-          <w:rFonts w:ascii="Calibri" w:hAnsi="Calibri" w:cs="Calibri"/>
-          <w:lang w:val="en"/>
-        </w:rPr>
-        <w:t xml:space="preserve">along </w:t>
-      </w:r>
-      <w:r>
-        <w:rPr>
-          <w:rFonts w:ascii="Calibri" w:hAnsi="Calibri" w:cs="Calibri"/>
-          <w:lang w:val="en"/>
-        </w:rPr>
-        <w:t xml:space="preserve">with the private API KEY, it sends a request to the Riot API to get back the </w:t>
-      </w:r>
-      <w:r>
-        <w:rPr>
-          <w:rFonts w:ascii="Calibri" w:hAnsi="Calibri" w:cs="Calibri"/>
-          <w:lang w:val="en"/>
-        </w:rPr>
-        <w:t>summonerId</w:t>
-      </w:r>
-      <w:r>
-        <w:rPr>
-          <w:rFonts w:ascii="Calibri" w:hAnsi="Calibri" w:cs="Calibri"/>
-          <w:i/>
-          <w:lang w:val="en"/>
-        </w:rPr>
-        <w:t xml:space="preserve">. </w:t>
-      </w:r>
-      <w:r>
-        <w:rPr>
-          <w:rFonts w:ascii="Calibri" w:hAnsi="Calibri" w:cs="Calibri"/>
-          <w:lang w:val="en"/>
-        </w:rPr>
-        <w:t>JS reads it back</w:t>
-      </w:r>
-      <w:r>
-        <w:rPr>
-          <w:rFonts w:ascii="Calibri" w:hAnsi="Calibri" w:cs="Calibri"/>
-          <w:lang w:val="en"/>
-        </w:rPr>
-        <w:t xml:space="preserve"> as json</w:t>
-      </w:r>
-      <w:r>
-        <w:rPr>
-          <w:rFonts w:ascii="Calibri" w:hAnsi="Calibri" w:cs="Calibri"/>
-          <w:lang w:val="en"/>
-        </w:rPr>
-        <w:t>, and if there are no errors</w:t>
-      </w:r>
-      <w:r>
-        <w:rPr>
-          <w:rFonts w:ascii="Calibri" w:hAnsi="Calibri" w:cs="Calibri"/>
-          <w:lang w:val="en"/>
-        </w:rPr>
-        <w:t xml:space="preserve"> to display client-side</w:t>
-      </w:r>
-      <w:r>
-        <w:rPr>
-          <w:rFonts w:ascii="Calibri" w:hAnsi="Calibri" w:cs="Calibri"/>
-          <w:lang w:val="en"/>
-        </w:rPr>
-        <w:t xml:space="preserve">, proceeds to call back the php file for </w:t>
-      </w:r>
-      <w:r>
-        <w:rPr>
-          <w:rFonts w:ascii="Calibri" w:hAnsi="Calibri" w:cs="Calibri"/>
-          <w:lang w:val="en"/>
-        </w:rPr>
-        <w:t>the summoner Rank data (division and tier). Again, if there are no errors, JS proceeds to call back the php file one last time for the Mastery Data. This is then read back as json by JS, which stores all the data in an array of objects.</w:t>
-      </w:r>
-    </w:p>
-    <w:p>
-      <w:pPr>
-        <w:rPr>
-          <w:rFonts w:ascii="Calibri" w:hAnsi="Calibri" w:cs="Calibri"/>
-          <w:lang w:val="en"/>
-        </w:rPr>
-      </w:pPr>
-      <w:r>
-        <w:rPr>
-          <w:rFonts w:ascii="Calibri" w:hAnsi="Calibri" w:cs="Calibri"/>
-          <w:lang w:val="en"/>
-        </w:rPr>
-        <w:t xml:space="preserve">JS holds one </w:t>
-      </w:r>
-      <w:r>
-        <w:rPr>
-          <w:rFonts w:ascii="Calibri" w:hAnsi="Calibri" w:cs="Calibri"/>
-          <w:lang w:val="en"/>
-        </w:rPr>
-        <w:t xml:space="preserve">big </w:t>
-      </w:r>
-      <w:r>
-        <w:rPr>
-          <w:rFonts w:ascii="Calibri" w:hAnsi="Calibri" w:cs="Calibri"/>
-          <w:lang w:val="en"/>
-        </w:rPr>
-        <w:t xml:space="preserve">associative array called </w:t>
-      </w:r>
-      <w:r>
-        <w:rPr>
-          <w:rFonts w:ascii="Calibri" w:hAnsi="Calibri" w:cs="Calibri"/>
-          <w:i/>
-          <w:lang w:val="en"/>
-        </w:rPr>
-        <w:t>m_data</w:t>
-      </w:r>
-      <w:r>
-        <w:rPr>
-          <w:rFonts w:ascii="Calibri" w:hAnsi="Calibri" w:cs="Calibri"/>
-          <w:lang w:val="en"/>
-        </w:rPr>
-        <w:t xml:space="preserve">, which contains multiple associative arrays: </w:t>
-      </w:r>
-      <w:r>
-        <w:rPr>
-          <w:rFonts w:ascii="Calibri" w:hAnsi="Calibri" w:cs="Calibri"/>
-          <w:i/>
-          <w:lang w:val="en"/>
-        </w:rPr>
-        <w:t>constants</w:t>
-      </w:r>
-      <w:r>
-        <w:rPr>
-          <w:rFonts w:ascii="Calibri" w:hAnsi="Calibri" w:cs="Calibri"/>
-          <w:lang w:val="en"/>
-        </w:rPr>
-        <w:t xml:space="preserve">, </w:t>
-      </w:r>
-      <w:r>
-        <w:rPr>
-          <w:rFonts w:ascii="Calibri" w:hAnsi="Calibri" w:cs="Calibri"/>
-          <w:i/>
-          <w:lang w:val="en"/>
-        </w:rPr>
-        <w:t>summoner</w:t>
-      </w:r>
-      <w:r>
-        <w:rPr>
-          <w:rFonts w:ascii="Calibri" w:hAnsi="Calibri" w:cs="Calibri"/>
-          <w:lang w:val="en"/>
-        </w:rPr>
-        <w:t xml:space="preserve">, </w:t>
-      </w:r>
-      <w:r>
-        <w:rPr>
-          <w:rFonts w:ascii="Calibri" w:hAnsi="Calibri" w:cs="Calibri"/>
-          <w:i/>
-          <w:lang w:val="en"/>
-        </w:rPr>
-        <w:t>champions</w:t>
-      </w:r>
-      <w:r>
-        <w:rPr>
-          <w:rFonts w:ascii="Calibri" w:hAnsi="Calibri" w:cs="Calibri"/>
-          <w:lang w:val="en"/>
-        </w:rPr>
-        <w:t xml:space="preserve">, </w:t>
-      </w:r>
-      <w:r>
-        <w:rPr>
-          <w:rFonts w:ascii="Calibri" w:hAnsi="Calibri" w:cs="Calibri"/>
-          <w:i/>
-          <w:lang w:val="en"/>
-        </w:rPr>
-        <w:t>stacked</w:t>
-      </w:r>
-      <w:r>
-        <w:rPr>
-          <w:rFonts w:ascii="Calibri" w:hAnsi="Calibri" w:cs="Calibri"/>
-          <w:lang w:val="en"/>
-        </w:rPr>
-        <w:t xml:space="preserve">, and </w:t>
-      </w:r>
-      <w:r>
-        <w:rPr>
-          <w:rFonts w:ascii="Calibri" w:hAnsi="Calibri" w:cs="Calibri"/>
-          <w:i/>
-          <w:lang w:val="en"/>
-        </w:rPr>
-        <w:t>selection</w:t>
-      </w:r>
-      <w:r>
-        <w:rPr>
-          <w:rFonts w:ascii="Calibri" w:hAnsi="Calibri" w:cs="Calibri"/>
-          <w:lang w:val="en"/>
-        </w:rPr>
-        <w:t xml:space="preserve">. </w:t>
-      </w:r>
-      <w:r>
-        <w:rPr>
-          <w:rFonts w:ascii="Calibri" w:hAnsi="Calibri" w:cs="Calibri"/>
-          <w:i/>
-          <w:lang w:val="en"/>
-        </w:rPr>
-        <w:t>Constants</w:t>
-      </w:r>
-      <w:r>
-        <w:rPr>
-          <w:rFonts w:ascii="Calibri" w:hAnsi="Calibri" w:cs="Calibri"/>
-          <w:lang w:val="en"/>
-        </w:rPr>
-        <w:t>’s data is partly hard-coded (to create a custom array of championIds, divided by lanes</w:t>
-      </w:r>
-      <w:r>
-        <w:rPr>
-          <w:rFonts w:ascii="Calibri" w:hAnsi="Calibri" w:cs="Calibri"/>
-          <w:lang w:val="en"/>
-        </w:rPr>
-        <w:t>*</w:t>
-      </w:r>
-      <w:r>
-        <w:rPr>
-          <w:rFonts w:ascii="Calibri" w:hAnsi="Calibri" w:cs="Calibri"/>
-          <w:lang w:val="en"/>
-        </w:rPr>
-        <w:t>) and partly dynamically allocated (a championId-to-Name-and-IconName map, created from the static API call “</w:t>
-      </w:r>
-      <w:r>
-        <w:rPr>
-          <w:rFonts w:ascii="Calibri" w:hAnsi="Calibri" w:cs="Calibri"/>
-          <w:lang w:val="en"/>
-        </w:rPr>
-        <w:t>http://ddragon.leagueoflegends.com/cdn/6.9.1/data/en_US/champion.json</w:t>
-      </w:r>
-      <w:r>
-        <w:rPr>
-          <w:rFonts w:ascii="Calibri" w:hAnsi="Calibri" w:cs="Calibri"/>
-          <w:lang w:val="en"/>
-        </w:rPr>
-        <w:t>”</w:t>
-      </w:r>
-      <w:r>
-        <w:rPr>
-          <w:rFonts w:ascii="Calibri" w:hAnsi="Calibri" w:cs="Calibri"/>
-          <w:lang w:val="en"/>
-        </w:rPr>
-        <w:t>)</w:t>
-      </w:r>
-      <w:r>
-        <w:rPr>
-          <w:rFonts w:ascii="Calibri" w:hAnsi="Calibri" w:cs="Calibri"/>
-          <w:lang w:val="en"/>
-        </w:rPr>
-        <w:t xml:space="preserve">. </w:t>
-      </w:r>
-      <w:r>
-        <w:rPr>
-          <w:rFonts w:ascii="Calibri" w:hAnsi="Calibri" w:cs="Calibri"/>
-          <w:i/>
-          <w:lang w:val="en"/>
-        </w:rPr>
-        <w:t>Summoner</w:t>
-      </w:r>
-      <w:r>
-        <w:rPr>
-          <w:rFonts w:ascii="Calibri" w:hAnsi="Calibri" w:cs="Calibri"/>
-          <w:lang w:val="en"/>
-        </w:rPr>
-        <w:t xml:space="preserve"> contains the basic info about the Summoner in question (name, id, etc.). </w:t>
-      </w:r>
-      <w:r>
-        <w:rPr>
-          <w:rFonts w:ascii="Calibri" w:hAnsi="Calibri" w:cs="Calibri"/>
-          <w:i/>
-          <w:lang w:val="en"/>
-        </w:rPr>
-        <w:t>Champions</w:t>
-      </w:r>
-      <w:r>
-        <w:rPr>
-          <w:rFonts w:ascii="Calibri" w:hAnsi="Calibri" w:cs="Calibri"/>
-          <w:lang w:val="en"/>
-        </w:rPr>
-        <w:t xml:space="preserve"> contains all raw data from the Mastery API endpoint: an array of champions, with data like </w:t>
-      </w:r>
-      <w:r>
-        <w:rPr>
-          <w:rFonts w:ascii="Calibri" w:hAnsi="Calibri" w:cs="Calibri"/>
-          <w:lang w:val="en"/>
-        </w:rPr>
-        <w:t xml:space="preserve">championId, </w:t>
-      </w:r>
-      <w:r>
-        <w:rPr>
-          <w:rFonts w:ascii="Calibri" w:hAnsi="Calibri" w:cs="Calibri"/>
-          <w:lang w:val="en"/>
-        </w:rPr>
-        <w:t>championPoints</w:t>
-      </w:r>
-      <w:r>
-        <w:rPr>
-          <w:rFonts w:ascii="Calibri" w:hAnsi="Calibri" w:cs="Calibri"/>
-          <w:lang w:val="en"/>
-        </w:rPr>
-        <w:t>, masteryLevel, chestEarned, etc.</w:t>
-      </w:r>
-    </w:p>
-    <w:p>
-      <w:pPr>
-        <w:rPr>
-          <w:rFonts w:ascii="Calibri" w:hAnsi="Calibri" w:cs="Calibri"/>
-          <w:lang w:val="en"/>
-        </w:rPr>
-      </w:pPr>
-      <w:r>
-        <w:rPr>
-          <w:rFonts w:ascii="Calibri" w:hAnsi="Calibri" w:cs="Calibri"/>
-          <w:lang w:val="en"/>
-        </w:rPr>
-        <w:t xml:space="preserve">Once </w:t>
-      </w:r>
-      <w:r>
-        <w:rPr>
-          <w:rFonts w:ascii="Calibri" w:hAnsi="Calibri" w:cs="Calibri"/>
-          <w:lang w:val="en"/>
-        </w:rPr>
-        <w:t>we</w:t>
-      </w:r>
-      <w:r>
-        <w:rPr>
-          <w:rFonts w:ascii="Calibri" w:hAnsi="Calibri" w:cs="Calibri"/>
-          <w:lang w:val="en"/>
-        </w:rPr>
-        <w:t xml:space="preserve"> got all the correct mastery data, </w:t>
-      </w:r>
-      <w:r>
-        <w:rPr>
-          <w:rFonts w:ascii="Calibri" w:hAnsi="Calibri" w:cs="Calibri"/>
-          <w:lang w:val="en"/>
-        </w:rPr>
-        <w:t>we</w:t>
-      </w:r>
-      <w:r>
-        <w:rPr>
-          <w:rFonts w:ascii="Calibri" w:hAnsi="Calibri" w:cs="Calibri"/>
-          <w:lang w:val="en"/>
-        </w:rPr>
-        <w:t xml:space="preserve"> started fillin</w:t>
-      </w:r>
-      <w:r>
-        <w:rPr>
-          <w:rFonts w:ascii="Calibri" w:hAnsi="Calibri" w:cs="Calibri"/>
-          <w:lang w:val="en"/>
-        </w:rPr>
-        <w:t>g</w:t>
-      </w:r>
-      <w:r>
-        <w:rPr>
-          <w:rFonts w:ascii="Calibri" w:hAnsi="Calibri" w:cs="Calibri"/>
-          <w:lang w:val="en"/>
-        </w:rPr>
-        <w:t xml:space="preserve"> the </w:t>
-      </w:r>
-      <w:r>
-        <w:rPr>
-          <w:rFonts w:ascii="Calibri" w:hAnsi="Calibri" w:cs="Calibri"/>
-          <w:i/>
-          <w:lang w:val="en"/>
-        </w:rPr>
-        <w:t>Stacked</w:t>
-      </w:r>
-      <w:r>
-        <w:rPr>
-          <w:rFonts w:ascii="Calibri" w:hAnsi="Calibri" w:cs="Calibri"/>
-          <w:lang w:val="en"/>
-        </w:rPr>
-        <w:t xml:space="preserve"> array with champion</w:t>
-      </w:r>
-      <w:r>
-        <w:rPr>
-          <w:rFonts w:ascii="Calibri" w:hAnsi="Calibri" w:cs="Calibri"/>
-          <w:lang w:val="en"/>
-        </w:rPr>
-        <w:t>Ids</w:t>
-      </w:r>
-      <w:r>
-        <w:rPr>
-          <w:rFonts w:ascii="Calibri" w:hAnsi="Calibri" w:cs="Calibri"/>
-          <w:lang w:val="en"/>
-        </w:rPr>
-        <w:t xml:space="preserve"> sorted by mastery level, sorted by lane</w:t>
-      </w:r>
-      <w:r>
-        <w:rPr>
-          <w:rFonts w:ascii="Calibri" w:hAnsi="Calibri" w:cs="Calibri"/>
-          <w:lang w:val="en"/>
-        </w:rPr>
-        <w:t xml:space="preserve"> so it would look something like this: </w:t>
-      </w:r>
-      <w:r>
-        <w:rPr>
-          <w:rFonts w:ascii="Calibri" w:hAnsi="Calibri" w:cs="Calibri"/>
-          <w:i/>
-          <w:lang w:val="en"/>
-        </w:rPr>
-        <w:t>m_data[“stacked”][lane][masteryLevel]</w:t>
-      </w:r>
-      <w:r>
-        <w:rPr>
-          <w:rFonts w:ascii="Calibri" w:hAnsi="Calibri" w:cs="Calibri"/>
-          <w:lang w:val="en"/>
-        </w:rPr>
-        <w:t xml:space="preserve">. This was a great way to populate the </w:t>
-      </w:r>
-      <w:r>
-        <w:rPr>
-          <w:rFonts w:ascii="Calibri" w:hAnsi="Calibri" w:cs="Calibri"/>
-          <w:i/>
-          <w:lang w:val="en"/>
-        </w:rPr>
-        <w:t>Stacked Column Chart</w:t>
-      </w:r>
-      <w:r>
-        <w:rPr>
-          <w:rFonts w:ascii="Calibri" w:hAnsi="Calibri" w:cs="Calibri"/>
-          <w:lang w:val="en"/>
-        </w:rPr>
-        <w:t xml:space="preserve"> in the </w:t>
-      </w:r>
-      <w:r>
-        <w:rPr>
-          <w:rFonts w:ascii="Calibri" w:hAnsi="Calibri" w:cs="Calibri"/>
-          <w:u w:val="single"/>
-          <w:lang w:val="en"/>
-        </w:rPr>
-        <w:t>Lanes</w:t>
-      </w:r>
-      <w:r>
-        <w:rPr>
-          <w:rFonts w:ascii="Calibri" w:hAnsi="Calibri" w:cs="Calibri"/>
-          <w:lang w:val="en"/>
-        </w:rPr>
-        <w:t xml:space="preserve"> section of the website.</w:t>
-      </w:r>
-    </w:p>
-    <w:p>
-      <w:pPr>
-        <w:rPr>
-          <w:rFonts w:ascii="Calibri" w:hAnsi="Calibri" w:cs="Calibri"/>
-          <w:lang w:val="en"/>
-        </w:rPr>
-      </w:pPr>
-      <w:r>
-        <w:rPr>
-          <w:rFonts w:ascii="Calibri" w:hAnsi="Calibri" w:cs="Calibri"/>
-          <w:lang w:val="en"/>
-        </w:rPr>
         <w:t>We</w:t>
       </w:r>
       <w:r>
@@ -3485,7 +3619,6 @@
           <w:sz w:val="28"/>
           <w:szCs w:val="28"/>
         </w:rPr>
-        <w:lastRenderedPageBreak/>
         <w:t>STRUGGLES</w:t>
       </w:r>
     </w:p>

--- a/Documentation - Readme.docx
+++ b/Documentation - Readme.docx
@@ -112,7 +112,19 @@
         <w:rPr>
           <w:u w:val="single"/>
         </w:rPr>
-        <w:t>6/1</w:t>
+        <w:t>6</w:t>
+      </w:r>
+      <w:r>
+        <w:rPr>
+          <w:u w:val="single"/>
+        </w:rPr>
+        <w:t>/</w:t>
+      </w:r>
+      <w:r>
+        <w:rPr>
+          <w:u w:val="single"/>
+        </w:rPr>
+        <w:t>7</w:t>
       </w:r>
     </w:p>
     <w:p>
@@ -120,96 +132,140 @@
         <w:t xml:space="preserve">- </w:t>
       </w:r>
       <w:r>
-        <w:rPr>
-          <w:b/>
-        </w:rPr>
-        <w:t>New Feature</w:t>
-      </w:r>
-      <w:r>
-        <w:t xml:space="preserve">: Secondary champions. This is something we both wanted to include in the future, and we finally got it done this afternoon. The idea is that players can now </w:t>
-      </w:r>
-      <w:r>
-        <w:t>toggle</w:t>
-      </w:r>
-      <w:r>
-        <w:t xml:space="preserve"> the new “Secondary” button, right above the Stacked Chart</w:t>
-      </w:r>
-      <w:r>
-        <w:t>,</w:t>
-      </w:r>
-      <w:r>
-        <w:t xml:space="preserve"> to add to the mix all champions that can </w:t>
-      </w:r>
-      <w:r>
-        <w:t>go in different lanes/roles</w:t>
-      </w:r>
-      <w:r>
-        <w:t>. This feature can be seen as an “advanced view”, and is perfect for people who main Annie support, Fiddlesticks mid, or Vayne top (among others, of course)</w:t>
-      </w:r>
-      <w:r>
-        <w:t xml:space="preserve">, and </w:t>
-      </w:r>
-      <w:r>
-        <w:t>want to</w:t>
-      </w:r>
-      <w:r>
-        <w:rPr>
-          <w:i/>
-        </w:rPr>
-        <w:t xml:space="preserve"> see their Mastery reflected in these</w:t>
-      </w:r>
-      <w:r>
-        <w:rPr>
-          <w:i/>
-        </w:rPr>
-        <w:t xml:space="preserve"> champions’</w:t>
-      </w:r>
-      <w:r>
-        <w:rPr>
-          <w:i/>
-        </w:rPr>
-        <w:t xml:space="preserve"> secondary lanes</w:t>
-      </w:r>
-      <w:r>
-        <w:t xml:space="preserve">. </w:t>
-      </w:r>
-      <w:r>
-        <w:t>I</w:t>
-      </w:r>
-      <w:r>
-        <w:t>n preparation for this feature, we had to make sure to remove all duplicates from the Champions table whenever no lanes are selected in the Stacked Chart</w:t>
-      </w:r>
-      <w:r>
-        <w:t xml:space="preserve"> (meaning all lanes </w:t>
-      </w:r>
-      <w:r>
-        <w:t>are combined</w:t>
-      </w:r>
-      <w:r>
-        <w:t xml:space="preserve">). While a lot of things change when the </w:t>
-      </w:r>
-      <w:r>
-        <w:t>“</w:t>
-      </w:r>
-      <w:r>
-        <w:t>Secondary</w:t>
-      </w:r>
-      <w:r>
-        <w:t>”</w:t>
-      </w:r>
-      <w:r>
-        <w:t xml:space="preserve"> button is clicked, most of the Summary section stays the same (except for the “best lane” part of the “Summoner Profile”).</w:t>
-      </w:r>
-    </w:p>
-    <w:p>
-      <w:r>
-        <w:t>- added tooltips to give the users a sense of what the “Primary” and “Secondary” buttons do.</w:t>
+        <w:t xml:space="preserve">fixed background for Summary section (was only showing a </w:t>
+      </w:r>
+      <w:r>
+        <w:t xml:space="preserve">splash art for a </w:t>
+      </w:r>
+      <w:r>
+        <w:t xml:space="preserve">random level 5 champion: now changed to </w:t>
+      </w:r>
+      <w:r>
+        <w:t>a random champion between level</w:t>
+      </w:r>
+      <w:r>
+        <w:t xml:space="preserve"> 5 and 7)</w:t>
+      </w:r>
+      <w:r>
+        <w:t>.</w:t>
+      </w:r>
+      <w:r>
+        <w:t xml:space="preserve"> It still displays Sad Party Amumu’s splash if the user has no champion &gt;= level 5.</w:t>
       </w:r>
       <w:bookmarkStart w:id="0" w:name="_GoBack"/>
       <w:bookmarkEnd w:id="0"/>
     </w:p>
     <w:p>
       <w:r>
+        <w:t>- fixed KR and RU regional endpoints.</w:t>
+      </w:r>
+    </w:p>
+    <w:p>
+      <w:pPr>
+        <w:rPr>
+          <w:u w:val="single"/>
+        </w:rPr>
+      </w:pPr>
+      <w:r>
+        <w:rPr>
+          <w:u w:val="single"/>
+        </w:rPr>
+        <w:t>6/1</w:t>
+      </w:r>
+    </w:p>
+    <w:p>
+      <w:r>
+        <w:t xml:space="preserve">- </w:t>
+      </w:r>
+      <w:r>
+        <w:rPr>
+          <w:b/>
+        </w:rPr>
+        <w:t>New Feature</w:t>
+      </w:r>
+      <w:r>
+        <w:t xml:space="preserve">: Secondary champions. This is something we both wanted to include in the future, and we finally got it done this afternoon. The idea is that players can now </w:t>
+      </w:r>
+      <w:r>
+        <w:t>toggle</w:t>
+      </w:r>
+      <w:r>
+        <w:t xml:space="preserve"> the new “Secondary” button, right above the Stacked Chart</w:t>
+      </w:r>
+      <w:r>
+        <w:t>,</w:t>
+      </w:r>
+      <w:r>
+        <w:t xml:space="preserve"> to add to the mix all champions that can </w:t>
+      </w:r>
+      <w:r>
+        <w:t>go in different lanes/roles</w:t>
+      </w:r>
+      <w:r>
+        <w:t>. This feature can be seen as an “advanced view”, and is perfect for people who main Annie support, Fiddlesticks mid, or Vayne top (among others, of course)</w:t>
+      </w:r>
+      <w:r>
+        <w:t xml:space="preserve">, and </w:t>
+      </w:r>
+      <w:r>
+        <w:t>want to</w:t>
+      </w:r>
+      <w:r>
+        <w:rPr>
+          <w:i/>
+        </w:rPr>
+        <w:t xml:space="preserve"> see their Mastery reflected in these</w:t>
+      </w:r>
+      <w:r>
+        <w:rPr>
+          <w:i/>
+        </w:rPr>
+        <w:t xml:space="preserve"> champions’</w:t>
+      </w:r>
+      <w:r>
+        <w:rPr>
+          <w:i/>
+        </w:rPr>
+        <w:t xml:space="preserve"> secondary lanes</w:t>
+      </w:r>
+      <w:r>
+        <w:t xml:space="preserve">. </w:t>
+      </w:r>
+      <w:r>
+        <w:t>I</w:t>
+      </w:r>
+      <w:r>
+        <w:t>n preparation for this feature, we had to make sure to remove all duplicates from the Champions table whenever no lanes are selected in the Stacked Chart</w:t>
+      </w:r>
+      <w:r>
+        <w:t xml:space="preserve"> (meaning all lanes </w:t>
+      </w:r>
+      <w:r>
+        <w:t>are combined</w:t>
+      </w:r>
+      <w:r>
+        <w:t xml:space="preserve">). While a lot of things change when the </w:t>
+      </w:r>
+      <w:r>
+        <w:t>“</w:t>
+      </w:r>
+      <w:r>
+        <w:t>Secondary</w:t>
+      </w:r>
+      <w:r>
+        <w:t>”</w:t>
+      </w:r>
+      <w:r>
+        <w:t xml:space="preserve"> button is clicked, most of the Summary section stays the same (except for the “best lane” part of the “Summoner Profile”).</w:t>
+      </w:r>
+    </w:p>
+    <w:p>
+      <w:r>
+        <w:t>- added tooltips to give the users a sense of what the “Primary” and “Secondary” buttons do.</w:t>
+      </w:r>
+    </w:p>
+    <w:p>
+      <w:r>
         <w:t xml:space="preserve">- added icons for Mastery level 5 and 5 progress </w:t>
       </w:r>
       <w:r>
@@ -296,6 +352,7 @@
     </w:p>
     <w:p>
       <w:r>
+        <w:lastRenderedPageBreak/>
         <w:t>- Champions section’s table now automatically sorts first by champion points and then by mastery level (thus displaying champions starting from the one closest to level 7, down to the farthest from level 7), since now we need to take into account the tokens.</w:t>
       </w:r>
     </w:p>
@@ -322,7 +379,6 @@
         <w:rPr>
           <w:u w:val="single"/>
         </w:rPr>
-        <w:lastRenderedPageBreak/>
         <w:t>5/2</w:t>
       </w:r>
       <w:r>
@@ -611,7 +667,15 @@
           <w:rFonts w:ascii="Calibri" w:hAnsi="Calibri" w:cs="Calibri"/>
           <w:lang w:val="en"/>
         </w:rPr>
-        <w:t>number of champions mastered and chests earned, favorite champion, and even suggestions on who to master next</w:t>
+        <w:t xml:space="preserve">number of champions mastered and </w:t>
+      </w:r>
+      <w:r>
+        <w:rPr>
+          <w:rFonts w:ascii="Calibri" w:hAnsi="Calibri" w:cs="Calibri"/>
+          <w:lang w:val="en"/>
+        </w:rPr>
+        <w:lastRenderedPageBreak/>
+        <w:t>chests earned, favorite champion, and even suggestions on who to master next</w:t>
       </w:r>
       <w:r>
         <w:rPr>
@@ -740,15 +804,7 @@
           <w:rFonts w:ascii="Calibri" w:hAnsi="Calibri" w:cs="Calibri"/>
           <w:lang w:val="en"/>
         </w:rPr>
-        <w:t xml:space="preserve">from that lane. When a mastery level is selected </w:t>
-      </w:r>
-      <w:r>
-        <w:rPr>
-          <w:rFonts w:ascii="Calibri" w:hAnsi="Calibri" w:cs="Calibri"/>
-          <w:lang w:val="en"/>
-        </w:rPr>
-        <w:lastRenderedPageBreak/>
-        <w:t xml:space="preserve">from the donut chart, the </w:t>
+        <w:t xml:space="preserve">from that lane. When a mastery level is selected from the donut chart, the </w:t>
       </w:r>
       <w:r>
         <w:rPr>
@@ -1492,6 +1548,7 @@
           <w:rFonts w:ascii="Calibri" w:hAnsi="Calibri" w:cs="Calibri"/>
           <w:lang w:val="en"/>
         </w:rPr>
+        <w:lastRenderedPageBreak/>
         <w:t xml:space="preserve">points &gt;= 9550 </w:t>
       </w:r>
       <w:r>
@@ -1687,7 +1744,6 @@
           <w:rFonts w:ascii="Calibri" w:hAnsi="Calibri" w:cs="Calibri"/>
           <w:lang w:val="en"/>
         </w:rPr>
-        <w:lastRenderedPageBreak/>
         <w:t xml:space="preserve">points &gt;= 63000 </w:t>
       </w:r>
       <w:r>
@@ -2339,6 +2395,7 @@
           <w:sz w:val="28"/>
           <w:szCs w:val="28"/>
         </w:rPr>
+        <w:lastRenderedPageBreak/>
         <w:t>OUR TRAIN OF THOUGHT</w:t>
       </w:r>
     </w:p>
@@ -2404,15 +2461,7 @@
           <w:rFonts w:ascii="Calibri" w:hAnsi="Calibri" w:cs="Calibri"/>
           <w:lang w:val="en"/>
         </w:rPr>
-        <w:t xml:space="preserve">Soon enough we started sketching ideas on keeping track of both </w:t>
-      </w:r>
-      <w:r>
-        <w:rPr>
-          <w:rFonts w:ascii="Calibri" w:hAnsi="Calibri" w:cs="Calibri"/>
-          <w:lang w:val="en"/>
-        </w:rPr>
-        <w:lastRenderedPageBreak/>
-        <w:t>Chests and Mastery Progress.</w:t>
+        <w:t>Soon enough we started sketching ideas on keeping track of both Chests and Mastery Progress.</w:t>
       </w:r>
       <w:r>
         <w:rPr>
@@ -3124,6 +3173,7 @@
           <w:rFonts w:ascii="Calibri" w:hAnsi="Calibri" w:cs="Calibri"/>
           <w:lang w:val="en"/>
         </w:rPr>
+        <w:lastRenderedPageBreak/>
         <w:t xml:space="preserve">Once </w:t>
       </w:r>
       <w:r>
@@ -3262,7 +3312,6 @@
           <w:rFonts w:ascii="Calibri" w:hAnsi="Calibri" w:cs="Calibri"/>
           <w:lang w:val="en"/>
         </w:rPr>
-        <w:lastRenderedPageBreak/>
         <w:t>We</w:t>
       </w:r>
       <w:r>
@@ -3858,7 +3907,15 @@
           <w:rFonts w:ascii="Calibri" w:hAnsi="Calibri" w:cs="Calibri"/>
           <w:lang w:val="en"/>
         </w:rPr>
-        <w:t xml:space="preserve">We’re looking into expanding the functionality of the website by including some features that we didn’t have enough time for in this contest. Specifically, we started working on champions’ secondary role, which would result in a </w:t>
+        <w:t xml:space="preserve">We’re looking into expanding the functionality of the website by including some features that we didn’t have enough time for in this contest. Specifically, we started working on champions’ secondary role, </w:t>
+      </w:r>
+      <w:r>
+        <w:rPr>
+          <w:rFonts w:ascii="Calibri" w:hAnsi="Calibri" w:cs="Calibri"/>
+          <w:lang w:val="en"/>
+        </w:rPr>
+        <w:lastRenderedPageBreak/>
+        <w:t xml:space="preserve">which would result in a </w:t>
       </w:r>
       <w:r>
         <w:rPr>

--- a/Documentation - Readme.docx
+++ b/Documentation - Readme.docx
@@ -108,54 +108,98 @@
           <w:u w:val="single"/>
         </w:rPr>
       </w:pPr>
-      <w:r>
+    </w:p>
+    <w:p>
+      <w:pPr>
         <w:rPr>
           <w:u w:val="single"/>
         </w:rPr>
-        <w:t>6</w:t>
-      </w:r>
+      </w:pPr>
       <w:r>
         <w:rPr>
           <w:u w:val="single"/>
         </w:rPr>
-        <w:t>/</w:t>
+        <w:t>6/</w:t>
       </w:r>
       <w:r>
         <w:rPr>
           <w:u w:val="single"/>
         </w:rPr>
-        <w:t>7</w:t>
-      </w:r>
-    </w:p>
-    <w:p>
-      <w:r>
-        <w:t xml:space="preserve">- </w:t>
-      </w:r>
-      <w:r>
-        <w:t xml:space="preserve">fixed background for Summary section (was only showing a </w:t>
-      </w:r>
-      <w:r>
-        <w:t xml:space="preserve">splash art for a </w:t>
-      </w:r>
-      <w:r>
-        <w:t xml:space="preserve">random level 5 champion: now changed to </w:t>
-      </w:r>
-      <w:r>
-        <w:t>a random champion between level</w:t>
-      </w:r>
-      <w:r>
-        <w:t xml:space="preserve"> 5 and 7)</w:t>
-      </w:r>
-      <w:r>
-        <w:t>.</w:t>
-      </w:r>
-      <w:r>
-        <w:t xml:space="preserve"> It still displays Sad Party Amumu’s splash if the user has no champion &gt;= level 5.</w:t>
+        <w:t>26</w:t>
+      </w:r>
+    </w:p>
+    <w:p>
+      <w:r>
+        <w:t xml:space="preserve">- added tooltip for </w:t>
+      </w:r>
+      <w:r>
+        <w:t>G</w:t>
+      </w:r>
+      <w:r>
+        <w:t>rade</w:t>
+      </w:r>
+      <w:r>
+        <w:t xml:space="preserve"> table header</w:t>
+      </w:r>
+    </w:p>
+    <w:p>
+      <w:r>
+        <w:t>- changed the look of some tooltips (Primary, Secondary and Grade buttons)</w:t>
+      </w:r>
+    </w:p>
+    <w:p>
+      <w:r>
+        <w:t>- fixed minor bug (x axis of stacked chart kept text-decoration underlined after the selected lane was unselected)</w:t>
       </w:r>
       <w:bookmarkStart w:id="0" w:name="_GoBack"/>
       <w:bookmarkEnd w:id="0"/>
     </w:p>
     <w:p>
+      <w:pPr>
+        <w:rPr>
+          <w:u w:val="single"/>
+        </w:rPr>
+      </w:pPr>
+      <w:r>
+        <w:rPr>
+          <w:u w:val="single"/>
+        </w:rPr>
+        <w:t xml:space="preserve"> </w:t>
+      </w:r>
+      <w:r>
+        <w:rPr>
+          <w:u w:val="single"/>
+        </w:rPr>
+        <w:t>6/7</w:t>
+      </w:r>
+    </w:p>
+    <w:p>
+      <w:r>
+        <w:t xml:space="preserve">- </w:t>
+      </w:r>
+      <w:r>
+        <w:t xml:space="preserve">fixed background for Summary section (was only showing a </w:t>
+      </w:r>
+      <w:r>
+        <w:t xml:space="preserve">splash art for a </w:t>
+      </w:r>
+      <w:r>
+        <w:t xml:space="preserve">random level 5 champion: now changed to </w:t>
+      </w:r>
+      <w:r>
+        <w:t>a random champion between level</w:t>
+      </w:r>
+      <w:r>
+        <w:t xml:space="preserve"> 5 and 7)</w:t>
+      </w:r>
+      <w:r>
+        <w:t>.</w:t>
+      </w:r>
+      <w:r>
+        <w:t xml:space="preserve"> It still displays Sad Party Amumu’s splash if the user has no champion &gt;= level 5.</w:t>
+      </w:r>
+    </w:p>
+    <w:p>
       <w:r>
         <w:t>- fixed KR and RU regional endpoints.</w:t>
       </w:r>
@@ -308,6 +352,7 @@
     </w:p>
     <w:p>
       <w:r>
+        <w:lastRenderedPageBreak/>
         <w:t>- fixed Champions section’s table so that it now also displays champions with mastery lvl 0 (before, we could only see it if clicked the specific mastery level in the Donut Chart).</w:t>
       </w:r>
     </w:p>
@@ -352,7 +397,6 @@
     </w:p>
     <w:p>
       <w:r>
-        <w:lastRenderedPageBreak/>
         <w:t>- Champions section’s table now automatically sorts first by champion points and then by mastery level (thus displaying champions starting from the one closest to level 7, down to the farthest from level 7), since now we need to take into account the tokens.</w:t>
       </w:r>
     </w:p>
@@ -529,7 +573,15 @@
           <w:rFonts w:ascii="Calibri" w:hAnsi="Calibri" w:cs="Calibri"/>
           <w:lang w:val="en"/>
         </w:rPr>
-        <w:t>per lane and the player’s improvement, will push users to master all roles and champions, and help them get stronger in their weaker areas. By simply copy-pasting the link, players</w:t>
+        <w:t xml:space="preserve">per lane and the player’s improvement, will push users to master all roles and champions, and </w:t>
+      </w:r>
+      <w:r>
+        <w:rPr>
+          <w:rFonts w:ascii="Calibri" w:hAnsi="Calibri" w:cs="Calibri"/>
+          <w:lang w:val="en"/>
+        </w:rPr>
+        <w:lastRenderedPageBreak/>
+        <w:t>help them get stronger in their weaker areas. By simply copy-pasting the link, players</w:t>
       </w:r>
       <w:r>
         <w:rPr>
@@ -667,15 +719,7 @@
           <w:rFonts w:ascii="Calibri" w:hAnsi="Calibri" w:cs="Calibri"/>
           <w:lang w:val="en"/>
         </w:rPr>
-        <w:t xml:space="preserve">number of champions mastered and </w:t>
-      </w:r>
-      <w:r>
-        <w:rPr>
-          <w:rFonts w:ascii="Calibri" w:hAnsi="Calibri" w:cs="Calibri"/>
-          <w:lang w:val="en"/>
-        </w:rPr>
-        <w:lastRenderedPageBreak/>
-        <w:t>chests earned, favorite champion, and even suggestions on who to master next</w:t>
+        <w:t>number of champions mastered and chests earned, favorite champion, and even suggestions on who to master next</w:t>
       </w:r>
       <w:r>
         <w:rPr>
@@ -1196,6 +1240,13 @@
           <w:lang w:val="en"/>
         </w:rPr>
         <w:br/>
+      </w:r>
+      <w:r>
+        <w:rPr>
+          <w:rFonts w:ascii="Calibri" w:hAnsi="Calibri" w:cs="Calibri"/>
+          <w:lang w:val="en"/>
+        </w:rPr>
+        <w:lastRenderedPageBreak/>
         <w:t xml:space="preserve">* </w:t>
       </w:r>
       <w:r>
@@ -1548,7 +1599,6 @@
           <w:rFonts w:ascii="Calibri" w:hAnsi="Calibri" w:cs="Calibri"/>
           <w:lang w:val="en"/>
         </w:rPr>
-        <w:lastRenderedPageBreak/>
         <w:t xml:space="preserve">points &gt;= 9550 </w:t>
       </w:r>
       <w:r>
@@ -2245,7 +2295,11 @@
         <w:t xml:space="preserve">all champions. </w:t>
       </w:r>
       <w:r>
-        <w:t xml:space="preserve">Just like users could select a lane from the </w:t>
+        <w:t xml:space="preserve">Just like users could select a lane </w:t>
+      </w:r>
+      <w:r>
+        <w:lastRenderedPageBreak/>
+        <w:t xml:space="preserve">from the </w:t>
       </w:r>
       <w:r>
         <w:rPr>
@@ -2395,7 +2449,6 @@
           <w:sz w:val="28"/>
           <w:szCs w:val="28"/>
         </w:rPr>
-        <w:lastRenderedPageBreak/>
         <w:t>OUR TRAIN OF THOUGHT</w:t>
       </w:r>
     </w:p>
@@ -2931,7 +2984,15 @@
           <w:rFonts w:ascii="Calibri" w:hAnsi="Calibri" w:cs="Calibri"/>
           <w:lang w:val="en"/>
         </w:rPr>
-        <w:t>the summoner Rank data (division and tier). Again, if there are no errors, JS proceeds to call back the php file one last time for the Mastery Data. This is then read back as json by JS, which stores all the data in an array of objects.</w:t>
+        <w:t xml:space="preserve">the summoner Rank data (division and </w:t>
+      </w:r>
+      <w:r>
+        <w:rPr>
+          <w:rFonts w:ascii="Calibri" w:hAnsi="Calibri" w:cs="Calibri"/>
+          <w:lang w:val="en"/>
+        </w:rPr>
+        <w:lastRenderedPageBreak/>
+        <w:t>tier). Again, if there are no errors, JS proceeds to call back the php file one last time for the Mastery Data. This is then read back as json by JS, which stores all the data in an array of objects.</w:t>
       </w:r>
     </w:p>
     <w:p>
@@ -3173,7 +3234,6 @@
           <w:rFonts w:ascii="Calibri" w:hAnsi="Calibri" w:cs="Calibri"/>
           <w:lang w:val="en"/>
         </w:rPr>
-        <w:lastRenderedPageBreak/>
         <w:t xml:space="preserve">Once </w:t>
       </w:r>
       <w:r>
@@ -3829,7 +3889,15 @@
           <w:rFonts w:ascii="Calibri" w:hAnsi="Calibri" w:cs="Calibri"/>
           <w:lang w:val="en"/>
         </w:rPr>
-        <w:t>. While the Highcharts API helped with creating the charts’ content, we still needed to interact with its elements by navigating through dynamic DOM content and modifying SVG attributes.</w:t>
+        <w:t xml:space="preserve">. While the Highcharts API helped with creating the charts’ content, we still needed to interact with its elements by navigating through dynamic DOM </w:t>
+      </w:r>
+      <w:r>
+        <w:rPr>
+          <w:rFonts w:ascii="Calibri" w:hAnsi="Calibri" w:cs="Calibri"/>
+          <w:lang w:val="en"/>
+        </w:rPr>
+        <w:lastRenderedPageBreak/>
+        <w:t>content and modifying SVG attributes.</w:t>
       </w:r>
     </w:p>
     <w:p>
@@ -3907,15 +3975,7 @@
           <w:rFonts w:ascii="Calibri" w:hAnsi="Calibri" w:cs="Calibri"/>
           <w:lang w:val="en"/>
         </w:rPr>
-        <w:t xml:space="preserve">We’re looking into expanding the functionality of the website by including some features that we didn’t have enough time for in this contest. Specifically, we started working on champions’ secondary role, </w:t>
-      </w:r>
-      <w:r>
-        <w:rPr>
-          <w:rFonts w:ascii="Calibri" w:hAnsi="Calibri" w:cs="Calibri"/>
-          <w:lang w:val="en"/>
-        </w:rPr>
-        <w:lastRenderedPageBreak/>
-        <w:t xml:space="preserve">which would result in a </w:t>
+        <w:t xml:space="preserve">We’re looking into expanding the functionality of the website by including some features that we didn’t have enough time for in this contest. Specifically, we started working on champions’ secondary role, which would result in a </w:t>
       </w:r>
       <w:r>
         <w:rPr>
